--- a/mysql/week6/Week-6-Coding-Assignment.docx
+++ b/mysql/week6/Week-6-Coding-Assignment.docx
@@ -534,7 +534,23 @@
           <w:b/>
           <w:szCs w:val="24"/>
         </w:rPr>
-        <w:t>There is a lot of code this week I will take screen shots of menu and bank services files please refer to the github repository to get all of the code.</w:t>
+        <w:t xml:space="preserve">There is a lot of code this week I will take screen shots of menu and bank services files please refer to the </w:t>
+      </w:r>
+      <w:proofErr w:type="spellStart"/>
+      <w:r>
+        <w:rPr>
+          <w:b/>
+          <w:szCs w:val="24"/>
+        </w:rPr>
+        <w:t>github</w:t>
+      </w:r>
+      <w:proofErr w:type="spellEnd"/>
+      <w:r>
+        <w:rPr>
+          <w:b/>
+          <w:szCs w:val="24"/>
+        </w:rPr>
+        <w:t xml:space="preserve"> repository to get all of the code.</w:t>
       </w:r>
     </w:p>
     <w:p>
@@ -793,6 +809,7 @@
         </w:rPr>
         <w:t xml:space="preserve">import </w:t>
       </w:r>
+      <w:proofErr w:type="spellStart"/>
       <w:r>
         <w:rPr>
           <w:rFonts w:ascii="Courier New" w:eastAsia="Times New Roman" w:hAnsi="Courier New" w:cs="Courier New"/>
@@ -802,6 +819,7 @@
         </w:rPr>
         <w:t>java.util.ArrayList</w:t>
       </w:r>
+      <w:proofErr w:type="spellEnd"/>
       <w:r>
         <w:rPr>
           <w:rFonts w:ascii="Courier New" w:eastAsia="Times New Roman" w:hAnsi="Courier New" w:cs="Courier New"/>
@@ -840,6 +858,7 @@
         </w:rPr>
         <w:t xml:space="preserve">public class </w:t>
       </w:r>
+      <w:proofErr w:type="spellStart"/>
       <w:r>
         <w:rPr>
           <w:rFonts w:ascii="Courier New" w:eastAsia="Times New Roman" w:hAnsi="Courier New" w:cs="Courier New"/>
@@ -847,7 +866,17 @@
           <w:sz w:val="21"/>
           <w:szCs w:val="21"/>
         </w:rPr>
-        <w:t xml:space="preserve">BankService </w:t>
+        <w:t>BankService</w:t>
+      </w:r>
+      <w:proofErr w:type="spellEnd"/>
+      <w:r>
+        <w:rPr>
+          <w:rFonts w:ascii="Courier New" w:eastAsia="Times New Roman" w:hAnsi="Courier New" w:cs="Courier New"/>
+          <w:color w:val="FFCB6B"/>
+          <w:sz w:val="21"/>
+          <w:szCs w:val="21"/>
+        </w:rPr>
+        <w:t xml:space="preserve"> </w:t>
       </w:r>
       <w:r>
         <w:rPr>
@@ -860,6 +889,7 @@
         </w:rPr>
         <w:t xml:space="preserve">implements </w:t>
       </w:r>
+      <w:proofErr w:type="spellStart"/>
       <w:r>
         <w:rPr>
           <w:rFonts w:ascii="Courier New" w:eastAsia="Times New Roman" w:hAnsi="Courier New" w:cs="Courier New"/>
@@ -867,7 +897,17 @@
           <w:sz w:val="21"/>
           <w:szCs w:val="21"/>
         </w:rPr>
-        <w:t xml:space="preserve">IBankService </w:t>
+        <w:t>IBankService</w:t>
+      </w:r>
+      <w:proofErr w:type="spellEnd"/>
+      <w:r>
+        <w:rPr>
+          <w:rFonts w:ascii="Courier New" w:eastAsia="Times New Roman" w:hAnsi="Courier New" w:cs="Courier New"/>
+          <w:color w:val="C3E88D"/>
+          <w:sz w:val="21"/>
+          <w:szCs w:val="21"/>
+        </w:rPr>
+        <w:t xml:space="preserve"> </w:t>
       </w:r>
       <w:r>
         <w:rPr>
@@ -899,6 +939,7 @@
         </w:rPr>
         <w:t xml:space="preserve">private </w:t>
       </w:r>
+      <w:proofErr w:type="spellStart"/>
       <w:r>
         <w:rPr>
           <w:rFonts w:ascii="Courier New" w:eastAsia="Times New Roman" w:hAnsi="Courier New" w:cs="Courier New"/>
@@ -906,8 +947,19 @@
           <w:sz w:val="21"/>
           <w:szCs w:val="21"/>
         </w:rPr>
-        <w:t xml:space="preserve">BankViewModel </w:t>
-      </w:r>
+        <w:t>BankViewModel</w:t>
+      </w:r>
+      <w:proofErr w:type="spellEnd"/>
+      <w:r>
+        <w:rPr>
+          <w:rFonts w:ascii="Courier New" w:eastAsia="Times New Roman" w:hAnsi="Courier New" w:cs="Courier New"/>
+          <w:color w:val="FFCB6B"/>
+          <w:sz w:val="21"/>
+          <w:szCs w:val="21"/>
+        </w:rPr>
+        <w:t xml:space="preserve"> </w:t>
+      </w:r>
+      <w:proofErr w:type="spellStart"/>
       <w:r>
         <w:rPr>
           <w:rFonts w:ascii="Courier New" w:eastAsia="Times New Roman" w:hAnsi="Courier New" w:cs="Courier New"/>
@@ -917,6 +969,7 @@
         </w:rPr>
         <w:t>viewModel</w:t>
       </w:r>
+      <w:proofErr w:type="spellEnd"/>
       <w:r>
         <w:rPr>
           <w:rFonts w:ascii="Courier New" w:eastAsia="Times New Roman" w:hAnsi="Courier New" w:cs="Courier New"/>
@@ -947,6 +1000,7 @@
         </w:rPr>
         <w:t xml:space="preserve">private </w:t>
       </w:r>
+      <w:proofErr w:type="spellStart"/>
       <w:r>
         <w:rPr>
           <w:rFonts w:ascii="Courier New" w:eastAsia="Times New Roman" w:hAnsi="Courier New" w:cs="Courier New"/>
@@ -954,8 +1008,19 @@
           <w:sz w:val="21"/>
           <w:szCs w:val="21"/>
         </w:rPr>
-        <w:t xml:space="preserve">UserService </w:t>
-      </w:r>
+        <w:t>UserService</w:t>
+      </w:r>
+      <w:proofErr w:type="spellEnd"/>
+      <w:r>
+        <w:rPr>
+          <w:rFonts w:ascii="Courier New" w:eastAsia="Times New Roman" w:hAnsi="Courier New" w:cs="Courier New"/>
+          <w:color w:val="FFCB6B"/>
+          <w:sz w:val="21"/>
+          <w:szCs w:val="21"/>
+        </w:rPr>
+        <w:t xml:space="preserve"> </w:t>
+      </w:r>
+      <w:proofErr w:type="spellStart"/>
       <w:r>
         <w:rPr>
           <w:rFonts w:ascii="Courier New" w:eastAsia="Times New Roman" w:hAnsi="Courier New" w:cs="Courier New"/>
@@ -965,6 +1030,7 @@
         </w:rPr>
         <w:t>userService</w:t>
       </w:r>
+      <w:proofErr w:type="spellEnd"/>
       <w:r>
         <w:rPr>
           <w:rFonts w:ascii="Courier New" w:eastAsia="Times New Roman" w:hAnsi="Courier New" w:cs="Courier New"/>
@@ -995,6 +1061,7 @@
         </w:rPr>
         <w:t xml:space="preserve">private </w:t>
       </w:r>
+      <w:proofErr w:type="spellStart"/>
       <w:r>
         <w:rPr>
           <w:rFonts w:ascii="Courier New" w:eastAsia="Times New Roman" w:hAnsi="Courier New" w:cs="Courier New"/>
@@ -1002,8 +1069,19 @@
           <w:sz w:val="21"/>
           <w:szCs w:val="21"/>
         </w:rPr>
-        <w:t xml:space="preserve">AccountsService </w:t>
-      </w:r>
+        <w:t>AccountsService</w:t>
+      </w:r>
+      <w:proofErr w:type="spellEnd"/>
+      <w:r>
+        <w:rPr>
+          <w:rFonts w:ascii="Courier New" w:eastAsia="Times New Roman" w:hAnsi="Courier New" w:cs="Courier New"/>
+          <w:color w:val="FFCB6B"/>
+          <w:sz w:val="21"/>
+          <w:szCs w:val="21"/>
+        </w:rPr>
+        <w:t xml:space="preserve"> </w:t>
+      </w:r>
+      <w:proofErr w:type="spellStart"/>
       <w:r>
         <w:rPr>
           <w:rFonts w:ascii="Courier New" w:eastAsia="Times New Roman" w:hAnsi="Courier New" w:cs="Courier New"/>
@@ -1013,6 +1091,7 @@
         </w:rPr>
         <w:t>accountsService</w:t>
       </w:r>
+      <w:proofErr w:type="spellEnd"/>
       <w:r>
         <w:rPr>
           <w:rFonts w:ascii="Courier New" w:eastAsia="Times New Roman" w:hAnsi="Courier New" w:cs="Courier New"/>
@@ -1043,6 +1122,7 @@
         </w:rPr>
         <w:t xml:space="preserve">private </w:t>
       </w:r>
+      <w:proofErr w:type="spellStart"/>
       <w:r>
         <w:rPr>
           <w:rFonts w:ascii="Courier New" w:eastAsia="Times New Roman" w:hAnsi="Courier New" w:cs="Courier New"/>
@@ -1050,8 +1130,19 @@
           <w:sz w:val="21"/>
           <w:szCs w:val="21"/>
         </w:rPr>
-        <w:t xml:space="preserve">LoanService </w:t>
-      </w:r>
+        <w:t>LoanService</w:t>
+      </w:r>
+      <w:proofErr w:type="spellEnd"/>
+      <w:r>
+        <w:rPr>
+          <w:rFonts w:ascii="Courier New" w:eastAsia="Times New Roman" w:hAnsi="Courier New" w:cs="Courier New"/>
+          <w:color w:val="FFCB6B"/>
+          <w:sz w:val="21"/>
+          <w:szCs w:val="21"/>
+        </w:rPr>
+        <w:t xml:space="preserve"> </w:t>
+      </w:r>
+      <w:proofErr w:type="spellStart"/>
       <w:r>
         <w:rPr>
           <w:rFonts w:ascii="Courier New" w:eastAsia="Times New Roman" w:hAnsi="Courier New" w:cs="Courier New"/>
@@ -1061,6 +1152,7 @@
         </w:rPr>
         <w:t>loanService</w:t>
       </w:r>
+      <w:proofErr w:type="spellEnd"/>
       <w:r>
         <w:rPr>
           <w:rFonts w:ascii="Courier New" w:eastAsia="Times New Roman" w:hAnsi="Courier New" w:cs="Courier New"/>
@@ -1100,6 +1192,7 @@
         </w:rPr>
         <w:t xml:space="preserve">public </w:t>
       </w:r>
+      <w:proofErr w:type="spellStart"/>
       <w:r>
         <w:rPr>
           <w:rFonts w:ascii="Courier New" w:eastAsia="Times New Roman" w:hAnsi="Courier New" w:cs="Courier New"/>
@@ -1107,7 +1200,17 @@
           <w:sz w:val="21"/>
           <w:szCs w:val="21"/>
         </w:rPr>
-        <w:t xml:space="preserve">BankService </w:t>
+        <w:t>BankService</w:t>
+      </w:r>
+      <w:proofErr w:type="spellEnd"/>
+      <w:r>
+        <w:rPr>
+          <w:rFonts w:ascii="Courier New" w:eastAsia="Times New Roman" w:hAnsi="Courier New" w:cs="Courier New"/>
+          <w:color w:val="82AAFF"/>
+          <w:sz w:val="21"/>
+          <w:szCs w:val="21"/>
+        </w:rPr>
+        <w:t xml:space="preserve"> </w:t>
       </w:r>
       <w:r>
         <w:rPr>
@@ -1118,6 +1221,7 @@
         </w:rPr>
         <w:t>(</w:t>
       </w:r>
+      <w:proofErr w:type="spellStart"/>
       <w:r>
         <w:rPr>
           <w:rFonts w:ascii="Courier New" w:eastAsia="Times New Roman" w:hAnsi="Courier New" w:cs="Courier New"/>
@@ -1125,7 +1229,17 @@
           <w:sz w:val="21"/>
           <w:szCs w:val="21"/>
         </w:rPr>
-        <w:t xml:space="preserve">BankViewModel </w:t>
+        <w:t>BankViewModel</w:t>
+      </w:r>
+      <w:proofErr w:type="spellEnd"/>
+      <w:r>
+        <w:rPr>
+          <w:rFonts w:ascii="Courier New" w:eastAsia="Times New Roman" w:hAnsi="Courier New" w:cs="Courier New"/>
+          <w:color w:val="FFCB6B"/>
+          <w:sz w:val="21"/>
+          <w:szCs w:val="21"/>
+        </w:rPr>
+        <w:t xml:space="preserve"> </w:t>
       </w:r>
       <w:r>
         <w:rPr>
@@ -1155,14 +1269,25 @@
         <w:br/>
         <w:t xml:space="preserve">        </w:t>
       </w:r>
-      <w:r>
-        <w:rPr>
-          <w:rFonts w:ascii="Courier New" w:eastAsia="Times New Roman" w:hAnsi="Courier New" w:cs="Courier New"/>
-          <w:color w:val="EEFFFF"/>
-          <w:sz w:val="21"/>
-          <w:szCs w:val="21"/>
-        </w:rPr>
-        <w:t xml:space="preserve">viewModel </w:t>
+      <w:proofErr w:type="spellStart"/>
+      <w:r>
+        <w:rPr>
+          <w:rFonts w:ascii="Courier New" w:eastAsia="Times New Roman" w:hAnsi="Courier New" w:cs="Courier New"/>
+          <w:color w:val="EEFFFF"/>
+          <w:sz w:val="21"/>
+          <w:szCs w:val="21"/>
+        </w:rPr>
+        <w:t>viewModel</w:t>
+      </w:r>
+      <w:proofErr w:type="spellEnd"/>
+      <w:r>
+        <w:rPr>
+          <w:rFonts w:ascii="Courier New" w:eastAsia="Times New Roman" w:hAnsi="Courier New" w:cs="Courier New"/>
+          <w:color w:val="EEFFFF"/>
+          <w:sz w:val="21"/>
+          <w:szCs w:val="21"/>
+        </w:rPr>
+        <w:t xml:space="preserve"> </w:t>
       </w:r>
       <w:r>
         <w:rPr>
@@ -1201,14 +1326,25 @@
         <w:br/>
         <w:t xml:space="preserve">        </w:t>
       </w:r>
-      <w:r>
-        <w:rPr>
-          <w:rFonts w:ascii="Courier New" w:eastAsia="Times New Roman" w:hAnsi="Courier New" w:cs="Courier New"/>
-          <w:color w:val="EEFFFF"/>
-          <w:sz w:val="21"/>
-          <w:szCs w:val="21"/>
-        </w:rPr>
-        <w:t xml:space="preserve">userService </w:t>
+      <w:proofErr w:type="spellStart"/>
+      <w:r>
+        <w:rPr>
+          <w:rFonts w:ascii="Courier New" w:eastAsia="Times New Roman" w:hAnsi="Courier New" w:cs="Courier New"/>
+          <w:color w:val="EEFFFF"/>
+          <w:sz w:val="21"/>
+          <w:szCs w:val="21"/>
+        </w:rPr>
+        <w:t>userService</w:t>
+      </w:r>
+      <w:proofErr w:type="spellEnd"/>
+      <w:r>
+        <w:rPr>
+          <w:rFonts w:ascii="Courier New" w:eastAsia="Times New Roman" w:hAnsi="Courier New" w:cs="Courier New"/>
+          <w:color w:val="EEFFFF"/>
+          <w:sz w:val="21"/>
+          <w:szCs w:val="21"/>
+        </w:rPr>
+        <w:t xml:space="preserve"> </w:t>
       </w:r>
       <w:r>
         <w:rPr>
@@ -1230,6 +1366,7 @@
         </w:rPr>
         <w:t xml:space="preserve">new </w:t>
       </w:r>
+      <w:proofErr w:type="spellStart"/>
       <w:r>
         <w:rPr>
           <w:rFonts w:ascii="Courier New" w:eastAsia="Times New Roman" w:hAnsi="Courier New" w:cs="Courier New"/>
@@ -1239,6 +1376,7 @@
         </w:rPr>
         <w:t>UserService</w:t>
       </w:r>
+      <w:proofErr w:type="spellEnd"/>
       <w:r>
         <w:rPr>
           <w:rFonts w:ascii="Courier New" w:eastAsia="Times New Roman" w:hAnsi="Courier New" w:cs="Courier New"/>
@@ -1258,14 +1396,25 @@
         <w:br/>
         <w:t xml:space="preserve">        </w:t>
       </w:r>
-      <w:r>
-        <w:rPr>
-          <w:rFonts w:ascii="Courier New" w:eastAsia="Times New Roman" w:hAnsi="Courier New" w:cs="Courier New"/>
-          <w:color w:val="EEFFFF"/>
-          <w:sz w:val="21"/>
-          <w:szCs w:val="21"/>
-        </w:rPr>
-        <w:t xml:space="preserve">accountsService </w:t>
+      <w:proofErr w:type="spellStart"/>
+      <w:r>
+        <w:rPr>
+          <w:rFonts w:ascii="Courier New" w:eastAsia="Times New Roman" w:hAnsi="Courier New" w:cs="Courier New"/>
+          <w:color w:val="EEFFFF"/>
+          <w:sz w:val="21"/>
+          <w:szCs w:val="21"/>
+        </w:rPr>
+        <w:t>accountsService</w:t>
+      </w:r>
+      <w:proofErr w:type="spellEnd"/>
+      <w:r>
+        <w:rPr>
+          <w:rFonts w:ascii="Courier New" w:eastAsia="Times New Roman" w:hAnsi="Courier New" w:cs="Courier New"/>
+          <w:color w:val="EEFFFF"/>
+          <w:sz w:val="21"/>
+          <w:szCs w:val="21"/>
+        </w:rPr>
+        <w:t xml:space="preserve"> </w:t>
       </w:r>
       <w:r>
         <w:rPr>
@@ -1287,6 +1436,7 @@
         </w:rPr>
         <w:t xml:space="preserve">new </w:t>
       </w:r>
+      <w:proofErr w:type="spellStart"/>
       <w:r>
         <w:rPr>
           <w:rFonts w:ascii="Courier New" w:eastAsia="Times New Roman" w:hAnsi="Courier New" w:cs="Courier New"/>
@@ -1296,6 +1446,7 @@
         </w:rPr>
         <w:t>AccountsService</w:t>
       </w:r>
+      <w:proofErr w:type="spellEnd"/>
       <w:r>
         <w:rPr>
           <w:rFonts w:ascii="Courier New" w:eastAsia="Times New Roman" w:hAnsi="Courier New" w:cs="Courier New"/>
@@ -1315,14 +1466,25 @@
         <w:br/>
         <w:t xml:space="preserve">        </w:t>
       </w:r>
-      <w:r>
-        <w:rPr>
-          <w:rFonts w:ascii="Courier New" w:eastAsia="Times New Roman" w:hAnsi="Courier New" w:cs="Courier New"/>
-          <w:color w:val="EEFFFF"/>
-          <w:sz w:val="21"/>
-          <w:szCs w:val="21"/>
-        </w:rPr>
-        <w:t xml:space="preserve">loanService </w:t>
+      <w:proofErr w:type="spellStart"/>
+      <w:r>
+        <w:rPr>
+          <w:rFonts w:ascii="Courier New" w:eastAsia="Times New Roman" w:hAnsi="Courier New" w:cs="Courier New"/>
+          <w:color w:val="EEFFFF"/>
+          <w:sz w:val="21"/>
+          <w:szCs w:val="21"/>
+        </w:rPr>
+        <w:t>loanService</w:t>
+      </w:r>
+      <w:proofErr w:type="spellEnd"/>
+      <w:r>
+        <w:rPr>
+          <w:rFonts w:ascii="Courier New" w:eastAsia="Times New Roman" w:hAnsi="Courier New" w:cs="Courier New"/>
+          <w:color w:val="EEFFFF"/>
+          <w:sz w:val="21"/>
+          <w:szCs w:val="21"/>
+        </w:rPr>
+        <w:t xml:space="preserve"> </w:t>
       </w:r>
       <w:r>
         <w:rPr>
@@ -1344,6 +1506,7 @@
         </w:rPr>
         <w:t xml:space="preserve">new </w:t>
       </w:r>
+      <w:proofErr w:type="spellStart"/>
       <w:r>
         <w:rPr>
           <w:rFonts w:ascii="Courier New" w:eastAsia="Times New Roman" w:hAnsi="Courier New" w:cs="Courier New"/>
@@ -1353,6 +1516,7 @@
         </w:rPr>
         <w:t>LoanService</w:t>
       </w:r>
+      <w:proofErr w:type="spellEnd"/>
       <w:r>
         <w:rPr>
           <w:rFonts w:ascii="Courier New" w:eastAsia="Times New Roman" w:hAnsi="Courier New" w:cs="Courier New"/>
@@ -1421,6 +1585,7 @@
         </w:rPr>
         <w:t xml:space="preserve">public void </w:t>
       </w:r>
+      <w:proofErr w:type="spellStart"/>
       <w:r>
         <w:rPr>
           <w:rFonts w:ascii="Courier New" w:eastAsia="Times New Roman" w:hAnsi="Courier New" w:cs="Courier New"/>
@@ -1430,6 +1595,7 @@
         </w:rPr>
         <w:t>StartBankService</w:t>
       </w:r>
+      <w:proofErr w:type="spellEnd"/>
       <w:r>
         <w:rPr>
           <w:rFonts w:ascii="Courier New" w:eastAsia="Times New Roman" w:hAnsi="Courier New" w:cs="Courier New"/>
@@ -1458,6 +1624,7 @@
         </w:rPr>
         <w:t xml:space="preserve">User </w:t>
       </w:r>
+      <w:proofErr w:type="spellStart"/>
       <w:r>
         <w:rPr>
           <w:rFonts w:ascii="Courier New" w:eastAsia="Times New Roman" w:hAnsi="Courier New" w:cs="Courier New"/>
@@ -1467,6 +1634,7 @@
         </w:rPr>
         <w:t>user</w:t>
       </w:r>
+      <w:proofErr w:type="spellEnd"/>
       <w:r>
         <w:rPr>
           <w:rFonts w:ascii="Courier New" w:eastAsia="Times New Roman" w:hAnsi="Courier New" w:cs="Courier New"/>
@@ -1495,6 +1663,7 @@
         </w:rPr>
         <w:t xml:space="preserve">Account </w:t>
       </w:r>
+      <w:proofErr w:type="spellStart"/>
       <w:r>
         <w:rPr>
           <w:rFonts w:ascii="Courier New" w:eastAsia="Times New Roman" w:hAnsi="Courier New" w:cs="Courier New"/>
@@ -1504,6 +1673,7 @@
         </w:rPr>
         <w:t>account</w:t>
       </w:r>
+      <w:proofErr w:type="spellEnd"/>
       <w:r>
         <w:rPr>
           <w:rFonts w:ascii="Courier New" w:eastAsia="Times New Roman" w:hAnsi="Courier New" w:cs="Courier New"/>
@@ -1532,6 +1702,7 @@
         </w:rPr>
         <w:t xml:space="preserve">Loan </w:t>
       </w:r>
+      <w:proofErr w:type="spellStart"/>
       <w:r>
         <w:rPr>
           <w:rFonts w:ascii="Courier New" w:eastAsia="Times New Roman" w:hAnsi="Courier New" w:cs="Courier New"/>
@@ -1541,6 +1712,7 @@
         </w:rPr>
         <w:t>loan</w:t>
       </w:r>
+      <w:proofErr w:type="spellEnd"/>
       <w:r>
         <w:rPr>
           <w:rFonts w:ascii="Courier New" w:eastAsia="Times New Roman" w:hAnsi="Courier New" w:cs="Courier New"/>
@@ -1589,6 +1761,7 @@
         </w:rPr>
         <w:t>(</w:t>
       </w:r>
+      <w:proofErr w:type="spellStart"/>
       <w:r>
         <w:rPr>
           <w:rFonts w:ascii="Courier New" w:eastAsia="Times New Roman" w:hAnsi="Courier New" w:cs="Courier New"/>
@@ -1616,6 +1789,7 @@
         </w:rPr>
         <w:t>MainMenuChoice</w:t>
       </w:r>
+      <w:proofErr w:type="spellEnd"/>
       <w:r>
         <w:rPr>
           <w:rFonts w:ascii="Courier New" w:eastAsia="Times New Roman" w:hAnsi="Courier New" w:cs="Courier New"/>
@@ -1694,6 +1868,7 @@
         </w:rPr>
         <w:t>(</w:t>
       </w:r>
+      <w:proofErr w:type="spellStart"/>
       <w:r>
         <w:rPr>
           <w:rFonts w:ascii="Courier New" w:eastAsia="Times New Roman" w:hAnsi="Courier New" w:cs="Courier New"/>
@@ -1721,6 +1896,7 @@
         </w:rPr>
         <w:t>CrudChoice</w:t>
       </w:r>
+      <w:proofErr w:type="spellEnd"/>
       <w:r>
         <w:rPr>
           <w:rFonts w:ascii="Courier New" w:eastAsia="Times New Roman" w:hAnsi="Courier New" w:cs="Courier New"/>
@@ -1779,6 +1955,7 @@
         <w:br/>
         <w:t xml:space="preserve">                        </w:t>
       </w:r>
+      <w:proofErr w:type="spellStart"/>
       <w:r>
         <w:rPr>
           <w:rFonts w:ascii="Courier New" w:eastAsia="Times New Roman" w:hAnsi="Courier New" w:cs="Courier New"/>
@@ -1806,6 +1983,7 @@
         </w:rPr>
         <w:t>createUser</w:t>
       </w:r>
+      <w:proofErr w:type="spellEnd"/>
       <w:r>
         <w:rPr>
           <w:rFonts w:ascii="Courier New" w:eastAsia="Times New Roman" w:hAnsi="Courier New" w:cs="Courier New"/>
@@ -1844,6 +2022,7 @@
         </w:rPr>
         <w:t>(</w:t>
       </w:r>
+      <w:proofErr w:type="spellStart"/>
       <w:r>
         <w:rPr>
           <w:rFonts w:ascii="Courier New" w:eastAsia="Times New Roman" w:hAnsi="Courier New" w:cs="Courier New"/>
@@ -1871,6 +2050,7 @@
         </w:rPr>
         <w:t>UserName</w:t>
       </w:r>
+      <w:proofErr w:type="spellEnd"/>
       <w:r>
         <w:rPr>
           <w:rFonts w:ascii="Courier New" w:eastAsia="Times New Roman" w:hAnsi="Courier New" w:cs="Courier New"/>
@@ -1880,6 +2060,7 @@
         </w:rPr>
         <w:t xml:space="preserve">, </w:t>
       </w:r>
+      <w:proofErr w:type="spellStart"/>
       <w:r>
         <w:rPr>
           <w:rFonts w:ascii="Courier New" w:eastAsia="Times New Roman" w:hAnsi="Courier New" w:cs="Courier New"/>
@@ -1907,6 +2088,7 @@
         </w:rPr>
         <w:t>Password</w:t>
       </w:r>
+      <w:proofErr w:type="spellEnd"/>
       <w:r>
         <w:rPr>
           <w:rFonts w:ascii="Courier New" w:eastAsia="Times New Roman" w:hAnsi="Courier New" w:cs="Courier New"/>
@@ -1926,6 +2108,7 @@
         <w:br/>
         <w:t xml:space="preserve">                        </w:t>
       </w:r>
+      <w:proofErr w:type="spellStart"/>
       <w:r>
         <w:rPr>
           <w:rFonts w:ascii="Courier New" w:eastAsia="Times New Roman" w:hAnsi="Courier New" w:cs="Courier New"/>
@@ -1971,6 +2154,7 @@
         </w:rPr>
         <w:t>println</w:t>
       </w:r>
+      <w:proofErr w:type="spellEnd"/>
       <w:r>
         <w:rPr>
           <w:rFonts w:ascii="Courier New" w:eastAsia="Times New Roman" w:hAnsi="Courier New" w:cs="Courier New"/>
@@ -2077,6 +2261,7 @@
         <w:br/>
         <w:t xml:space="preserve">                        </w:t>
       </w:r>
+      <w:proofErr w:type="spellStart"/>
       <w:r>
         <w:rPr>
           <w:rFonts w:ascii="Courier New" w:eastAsia="Times New Roman" w:hAnsi="Courier New" w:cs="Courier New"/>
@@ -2122,6 +2307,7 @@
         </w:rPr>
         <w:t>println</w:t>
       </w:r>
+      <w:proofErr w:type="spellEnd"/>
       <w:r>
         <w:rPr>
           <w:rFonts w:ascii="Courier New" w:eastAsia="Times New Roman" w:hAnsi="Courier New" w:cs="Courier New"/>
@@ -2159,6 +2345,7 @@
         <w:br/>
         <w:t xml:space="preserve">                        </w:t>
       </w:r>
+      <w:proofErr w:type="spellStart"/>
       <w:r>
         <w:rPr>
           <w:rFonts w:ascii="Courier New" w:eastAsia="Times New Roman" w:hAnsi="Courier New" w:cs="Courier New"/>
@@ -2168,6 +2355,7 @@
         </w:rPr>
         <w:t>ArrayList</w:t>
       </w:r>
+      <w:proofErr w:type="spellEnd"/>
       <w:r>
         <w:rPr>
           <w:rFonts w:ascii="Courier New" w:eastAsia="Times New Roman" w:hAnsi="Courier New" w:cs="Courier New"/>
@@ -2213,6 +2401,7 @@
         </w:rPr>
         <w:t xml:space="preserve">= </w:t>
       </w:r>
+      <w:proofErr w:type="spellStart"/>
       <w:r>
         <w:rPr>
           <w:rFonts w:ascii="Courier New" w:eastAsia="Times New Roman" w:hAnsi="Courier New" w:cs="Courier New"/>
@@ -2240,6 +2429,7 @@
         </w:rPr>
         <w:t>getUsers</w:t>
       </w:r>
+      <w:proofErr w:type="spellEnd"/>
       <w:r>
         <w:rPr>
           <w:rFonts w:ascii="Courier New" w:eastAsia="Times New Roman" w:hAnsi="Courier New" w:cs="Courier New"/>
@@ -2343,6 +2533,7 @@
         <w:lastRenderedPageBreak/>
         <w:t xml:space="preserve">                            </w:t>
       </w:r>
+      <w:proofErr w:type="spellStart"/>
       <w:r>
         <w:rPr>
           <w:rFonts w:ascii="Courier New" w:eastAsia="Times New Roman" w:hAnsi="Courier New" w:cs="Courier New"/>
@@ -2388,6 +2579,7 @@
         </w:rPr>
         <w:t>println</w:t>
       </w:r>
+      <w:proofErr w:type="spellEnd"/>
       <w:r>
         <w:rPr>
           <w:rFonts w:ascii="Courier New" w:eastAsia="Times New Roman" w:hAnsi="Courier New" w:cs="Courier New"/>
@@ -2415,6 +2607,7 @@
         </w:rPr>
         <w:t xml:space="preserve">+ </w:t>
       </w:r>
+      <w:proofErr w:type="spellStart"/>
       <w:r>
         <w:rPr>
           <w:rFonts w:ascii="Courier New" w:eastAsia="Times New Roman" w:hAnsi="Courier New" w:cs="Courier New"/>
@@ -2442,6 +2635,7 @@
         </w:rPr>
         <w:t>getUserId</w:t>
       </w:r>
+      <w:proofErr w:type="spellEnd"/>
       <w:r>
         <w:rPr>
           <w:rFonts w:ascii="Courier New" w:eastAsia="Times New Roman" w:hAnsi="Courier New" w:cs="Courier New"/>
@@ -2461,6 +2655,7 @@
         <w:br/>
         <w:t xml:space="preserve">                            </w:t>
       </w:r>
+      <w:proofErr w:type="spellStart"/>
       <w:r>
         <w:rPr>
           <w:rFonts w:ascii="Courier New" w:eastAsia="Times New Roman" w:hAnsi="Courier New" w:cs="Courier New"/>
@@ -2506,6 +2701,7 @@
         </w:rPr>
         <w:t>println</w:t>
       </w:r>
+      <w:proofErr w:type="spellEnd"/>
       <w:r>
         <w:rPr>
           <w:rFonts w:ascii="Courier New" w:eastAsia="Times New Roman" w:hAnsi="Courier New" w:cs="Courier New"/>
@@ -2522,7 +2718,27 @@
           <w:sz w:val="21"/>
           <w:szCs w:val="21"/>
         </w:rPr>
-        <w:t xml:space="preserve">"UserName: " </w:t>
+        <w:t>"</w:t>
+      </w:r>
+      <w:proofErr w:type="spellStart"/>
+      <w:r>
+        <w:rPr>
+          <w:rFonts w:ascii="Courier New" w:eastAsia="Times New Roman" w:hAnsi="Courier New" w:cs="Courier New"/>
+          <w:color w:val="C3E88D"/>
+          <w:sz w:val="21"/>
+          <w:szCs w:val="21"/>
+        </w:rPr>
+        <w:t>UserName</w:t>
+      </w:r>
+      <w:proofErr w:type="spellEnd"/>
+      <w:r>
+        <w:rPr>
+          <w:rFonts w:ascii="Courier New" w:eastAsia="Times New Roman" w:hAnsi="Courier New" w:cs="Courier New"/>
+          <w:color w:val="C3E88D"/>
+          <w:sz w:val="21"/>
+          <w:szCs w:val="21"/>
+        </w:rPr>
+        <w:t xml:space="preserve">: " </w:t>
       </w:r>
       <w:r>
         <w:rPr>
@@ -2533,6 +2749,7 @@
         </w:rPr>
         <w:t xml:space="preserve">+ </w:t>
       </w:r>
+      <w:proofErr w:type="spellStart"/>
       <w:r>
         <w:rPr>
           <w:rFonts w:ascii="Courier New" w:eastAsia="Times New Roman" w:hAnsi="Courier New" w:cs="Courier New"/>
@@ -2560,6 +2777,7 @@
         </w:rPr>
         <w:t>getUserName</w:t>
       </w:r>
+      <w:proofErr w:type="spellEnd"/>
       <w:r>
         <w:rPr>
           <w:rFonts w:ascii="Courier New" w:eastAsia="Times New Roman" w:hAnsi="Courier New" w:cs="Courier New"/>
@@ -2579,6 +2797,7 @@
         <w:br/>
         <w:t xml:space="preserve">                            </w:t>
       </w:r>
+      <w:proofErr w:type="spellStart"/>
       <w:r>
         <w:rPr>
           <w:rFonts w:ascii="Courier New" w:eastAsia="Times New Roman" w:hAnsi="Courier New" w:cs="Courier New"/>
@@ -2624,6 +2843,7 @@
         </w:rPr>
         <w:t>println</w:t>
       </w:r>
+      <w:proofErr w:type="spellEnd"/>
       <w:r>
         <w:rPr>
           <w:rFonts w:ascii="Courier New" w:eastAsia="Times New Roman" w:hAnsi="Courier New" w:cs="Courier New"/>
@@ -2651,6 +2871,7 @@
         </w:rPr>
         <w:t xml:space="preserve">+ </w:t>
       </w:r>
+      <w:proofErr w:type="spellStart"/>
       <w:r>
         <w:rPr>
           <w:rFonts w:ascii="Courier New" w:eastAsia="Times New Roman" w:hAnsi="Courier New" w:cs="Courier New"/>
@@ -2678,6 +2899,7 @@
         </w:rPr>
         <w:t>getPassword</w:t>
       </w:r>
+      <w:proofErr w:type="spellEnd"/>
       <w:r>
         <w:rPr>
           <w:rFonts w:ascii="Courier New" w:eastAsia="Times New Roman" w:hAnsi="Courier New" w:cs="Courier New"/>
@@ -2794,6 +3016,7 @@
         </w:rPr>
         <w:t xml:space="preserve">= </w:t>
       </w:r>
+      <w:proofErr w:type="spellStart"/>
       <w:r>
         <w:rPr>
           <w:rFonts w:ascii="Courier New" w:eastAsia="Times New Roman" w:hAnsi="Courier New" w:cs="Courier New"/>
@@ -2821,6 +3044,7 @@
         </w:rPr>
         <w:t>getUser</w:t>
       </w:r>
+      <w:proofErr w:type="spellEnd"/>
       <w:r>
         <w:rPr>
           <w:rFonts w:ascii="Courier New" w:eastAsia="Times New Roman" w:hAnsi="Courier New" w:cs="Courier New"/>
@@ -2830,6 +3054,7 @@
         </w:rPr>
         <w:t>(</w:t>
       </w:r>
+      <w:proofErr w:type="spellStart"/>
       <w:r>
         <w:rPr>
           <w:rFonts w:ascii="Courier New" w:eastAsia="Times New Roman" w:hAnsi="Courier New" w:cs="Courier New"/>
@@ -2857,6 +3082,7 @@
         </w:rPr>
         <w:t>UserId</w:t>
       </w:r>
+      <w:proofErr w:type="spellEnd"/>
       <w:r>
         <w:rPr>
           <w:rFonts w:ascii="Courier New" w:eastAsia="Times New Roman" w:hAnsi="Courier New" w:cs="Courier New"/>
@@ -2944,6 +3170,7 @@
         <w:br/>
         <w:t xml:space="preserve">                            </w:t>
       </w:r>
+      <w:proofErr w:type="spellStart"/>
       <w:r>
         <w:rPr>
           <w:rFonts w:ascii="Courier New" w:eastAsia="Times New Roman" w:hAnsi="Courier New" w:cs="Courier New"/>
@@ -2971,6 +3198,7 @@
         </w:rPr>
         <w:t>setUserName</w:t>
       </w:r>
+      <w:proofErr w:type="spellEnd"/>
       <w:r>
         <w:rPr>
           <w:rFonts w:ascii="Courier New" w:eastAsia="Times New Roman" w:hAnsi="Courier New" w:cs="Courier New"/>
@@ -2980,6 +3208,7 @@
         </w:rPr>
         <w:t>(</w:t>
       </w:r>
+      <w:proofErr w:type="spellStart"/>
       <w:r>
         <w:rPr>
           <w:rFonts w:ascii="Courier New" w:eastAsia="Times New Roman" w:hAnsi="Courier New" w:cs="Courier New"/>
@@ -3007,6 +3236,7 @@
         </w:rPr>
         <w:t>UserName</w:t>
       </w:r>
+      <w:proofErr w:type="spellEnd"/>
       <w:r>
         <w:rPr>
           <w:rFonts w:ascii="Courier New" w:eastAsia="Times New Roman" w:hAnsi="Courier New" w:cs="Courier New"/>
@@ -3026,6 +3256,7 @@
         <w:br/>
         <w:t xml:space="preserve">                            </w:t>
       </w:r>
+      <w:proofErr w:type="spellStart"/>
       <w:r>
         <w:rPr>
           <w:rFonts w:ascii="Courier New" w:eastAsia="Times New Roman" w:hAnsi="Courier New" w:cs="Courier New"/>
@@ -3053,6 +3284,7 @@
         </w:rPr>
         <w:t>setPassword</w:t>
       </w:r>
+      <w:proofErr w:type="spellEnd"/>
       <w:r>
         <w:rPr>
           <w:rFonts w:ascii="Courier New" w:eastAsia="Times New Roman" w:hAnsi="Courier New" w:cs="Courier New"/>
@@ -3062,6 +3294,7 @@
         </w:rPr>
         <w:t>(</w:t>
       </w:r>
+      <w:proofErr w:type="spellStart"/>
       <w:r>
         <w:rPr>
           <w:rFonts w:ascii="Courier New" w:eastAsia="Times New Roman" w:hAnsi="Courier New" w:cs="Courier New"/>
@@ -3089,6 +3322,7 @@
         </w:rPr>
         <w:t>Password</w:t>
       </w:r>
+      <w:proofErr w:type="spellEnd"/>
       <w:r>
         <w:rPr>
           <w:rFonts w:ascii="Courier New" w:eastAsia="Times New Roman" w:hAnsi="Courier New" w:cs="Courier New"/>
@@ -3108,6 +3342,7 @@
         <w:br/>
         <w:t xml:space="preserve">                            </w:t>
       </w:r>
+      <w:proofErr w:type="spellStart"/>
       <w:r>
         <w:rPr>
           <w:rFonts w:ascii="Courier New" w:eastAsia="Times New Roman" w:hAnsi="Courier New" w:cs="Courier New"/>
@@ -3135,6 +3370,7 @@
         </w:rPr>
         <w:t>updateUser</w:t>
       </w:r>
+      <w:proofErr w:type="spellEnd"/>
       <w:r>
         <w:rPr>
           <w:rFonts w:ascii="Courier New" w:eastAsia="Times New Roman" w:hAnsi="Courier New" w:cs="Courier New"/>
@@ -3172,6 +3408,7 @@
         <w:br/>
         <w:t xml:space="preserve">                            </w:t>
       </w:r>
+      <w:proofErr w:type="spellStart"/>
       <w:r>
         <w:rPr>
           <w:rFonts w:ascii="Courier New" w:eastAsia="Times New Roman" w:hAnsi="Courier New" w:cs="Courier New"/>
@@ -3217,6 +3454,7 @@
         </w:rPr>
         <w:t>println</w:t>
       </w:r>
+      <w:proofErr w:type="spellEnd"/>
       <w:r>
         <w:rPr>
           <w:rFonts w:ascii="Courier New" w:eastAsia="Times New Roman" w:hAnsi="Courier New" w:cs="Courier New"/>
@@ -3284,6 +3522,7 @@
         <w:br/>
         <w:t xml:space="preserve">                            </w:t>
       </w:r>
+      <w:proofErr w:type="spellStart"/>
       <w:r>
         <w:rPr>
           <w:rFonts w:ascii="Courier New" w:eastAsia="Times New Roman" w:hAnsi="Courier New" w:cs="Courier New"/>
@@ -3329,6 +3568,7 @@
         </w:rPr>
         <w:t>println</w:t>
       </w:r>
+      <w:proofErr w:type="spellEnd"/>
       <w:r>
         <w:rPr>
           <w:rFonts w:ascii="Courier New" w:eastAsia="Times New Roman" w:hAnsi="Courier New" w:cs="Courier New"/>
@@ -3463,6 +3703,7 @@
         </w:rPr>
         <w:t xml:space="preserve">= </w:t>
       </w:r>
+      <w:proofErr w:type="spellStart"/>
       <w:r>
         <w:rPr>
           <w:rFonts w:ascii="Courier New" w:eastAsia="Times New Roman" w:hAnsi="Courier New" w:cs="Courier New"/>
@@ -3490,6 +3731,7 @@
         </w:rPr>
         <w:t>getUser</w:t>
       </w:r>
+      <w:proofErr w:type="spellEnd"/>
       <w:r>
         <w:rPr>
           <w:rFonts w:ascii="Courier New" w:eastAsia="Times New Roman" w:hAnsi="Courier New" w:cs="Courier New"/>
@@ -3499,6 +3741,7 @@
         </w:rPr>
         <w:t>(</w:t>
       </w:r>
+      <w:proofErr w:type="spellStart"/>
       <w:r>
         <w:rPr>
           <w:rFonts w:ascii="Courier New" w:eastAsia="Times New Roman" w:hAnsi="Courier New" w:cs="Courier New"/>
@@ -3526,6 +3769,7 @@
         </w:rPr>
         <w:t>UserId</w:t>
       </w:r>
+      <w:proofErr w:type="spellEnd"/>
       <w:r>
         <w:rPr>
           <w:rFonts w:ascii="Courier New" w:eastAsia="Times New Roman" w:hAnsi="Courier New" w:cs="Courier New"/>
@@ -3613,6 +3857,7 @@
         <w:br/>
         <w:t xml:space="preserve">                            </w:t>
       </w:r>
+      <w:proofErr w:type="spellStart"/>
       <w:r>
         <w:rPr>
           <w:rFonts w:ascii="Courier New" w:eastAsia="Times New Roman" w:hAnsi="Courier New" w:cs="Courier New"/>
@@ -3640,6 +3885,7 @@
         </w:rPr>
         <w:t>deleteUser</w:t>
       </w:r>
+      <w:proofErr w:type="spellEnd"/>
       <w:r>
         <w:rPr>
           <w:rFonts w:ascii="Courier New" w:eastAsia="Times New Roman" w:hAnsi="Courier New" w:cs="Courier New"/>
@@ -3677,6 +3923,7 @@
         <w:br/>
         <w:t xml:space="preserve">                            </w:t>
       </w:r>
+      <w:proofErr w:type="spellStart"/>
       <w:r>
         <w:rPr>
           <w:rFonts w:ascii="Courier New" w:eastAsia="Times New Roman" w:hAnsi="Courier New" w:cs="Courier New"/>
@@ -3722,6 +3969,7 @@
         </w:rPr>
         <w:t>println</w:t>
       </w:r>
+      <w:proofErr w:type="spellEnd"/>
       <w:r>
         <w:rPr>
           <w:rFonts w:ascii="Courier New" w:eastAsia="Times New Roman" w:hAnsi="Courier New" w:cs="Courier New"/>
@@ -3789,6 +4037,7 @@
         <w:br/>
         <w:t xml:space="preserve">                            </w:t>
       </w:r>
+      <w:proofErr w:type="spellStart"/>
       <w:r>
         <w:rPr>
           <w:rFonts w:ascii="Courier New" w:eastAsia="Times New Roman" w:hAnsi="Courier New" w:cs="Courier New"/>
@@ -3834,6 +4083,7 @@
         </w:rPr>
         <w:t>println</w:t>
       </w:r>
+      <w:proofErr w:type="spellEnd"/>
       <w:r>
         <w:rPr>
           <w:rFonts w:ascii="Courier New" w:eastAsia="Times New Roman" w:hAnsi="Courier New" w:cs="Courier New"/>
@@ -3941,6 +4191,7 @@
         <w:br/>
         <w:t xml:space="preserve">                        </w:t>
       </w:r>
+      <w:proofErr w:type="spellStart"/>
       <w:r>
         <w:rPr>
           <w:rFonts w:ascii="Courier New" w:eastAsia="Times New Roman" w:hAnsi="Courier New" w:cs="Courier New"/>
@@ -3986,6 +4237,7 @@
         </w:rPr>
         <w:t>println</w:t>
       </w:r>
+      <w:proofErr w:type="spellEnd"/>
       <w:r>
         <w:rPr>
           <w:rFonts w:ascii="Courier New" w:eastAsia="Times New Roman" w:hAnsi="Courier New" w:cs="Courier New"/>
@@ -4152,6 +4404,7 @@
         </w:rPr>
         <w:t>(</w:t>
       </w:r>
+      <w:proofErr w:type="spellStart"/>
       <w:r>
         <w:rPr>
           <w:rFonts w:ascii="Courier New" w:eastAsia="Times New Roman" w:hAnsi="Courier New" w:cs="Courier New"/>
@@ -4179,6 +4432,7 @@
         </w:rPr>
         <w:t>CrudChoice</w:t>
       </w:r>
+      <w:proofErr w:type="spellEnd"/>
       <w:r>
         <w:rPr>
           <w:rFonts w:ascii="Courier New" w:eastAsia="Times New Roman" w:hAnsi="Courier New" w:cs="Courier New"/>
@@ -4237,6 +4491,7 @@
         <w:br/>
         <w:t xml:space="preserve">                        </w:t>
       </w:r>
+      <w:proofErr w:type="spellStart"/>
       <w:r>
         <w:rPr>
           <w:rFonts w:ascii="Courier New" w:eastAsia="Times New Roman" w:hAnsi="Courier New" w:cs="Courier New"/>
@@ -4264,6 +4519,7 @@
         </w:rPr>
         <w:t>createAccount</w:t>
       </w:r>
+      <w:proofErr w:type="spellEnd"/>
       <w:r>
         <w:rPr>
           <w:rFonts w:ascii="Courier New" w:eastAsia="Times New Roman" w:hAnsi="Courier New" w:cs="Courier New"/>
@@ -4302,6 +4558,7 @@
         </w:rPr>
         <w:t>(</w:t>
       </w:r>
+      <w:proofErr w:type="spellStart"/>
       <w:r>
         <w:rPr>
           <w:rFonts w:ascii="Courier New" w:eastAsia="Times New Roman" w:hAnsi="Courier New" w:cs="Courier New"/>
@@ -4329,6 +4586,7 @@
         </w:rPr>
         <w:t>AccountNumber</w:t>
       </w:r>
+      <w:proofErr w:type="spellEnd"/>
       <w:r>
         <w:rPr>
           <w:rFonts w:ascii="Courier New" w:eastAsia="Times New Roman" w:hAnsi="Courier New" w:cs="Courier New"/>
@@ -4338,6 +4596,7 @@
         </w:rPr>
         <w:t xml:space="preserve">, </w:t>
       </w:r>
+      <w:proofErr w:type="spellStart"/>
       <w:r>
         <w:rPr>
           <w:rFonts w:ascii="Courier New" w:eastAsia="Times New Roman" w:hAnsi="Courier New" w:cs="Courier New"/>
@@ -4365,6 +4624,7 @@
         </w:rPr>
         <w:t>AccountAmount</w:t>
       </w:r>
+      <w:proofErr w:type="spellEnd"/>
       <w:r>
         <w:rPr>
           <w:rFonts w:ascii="Courier New" w:eastAsia="Times New Roman" w:hAnsi="Courier New" w:cs="Courier New"/>
@@ -4374,6 +4634,7 @@
         </w:rPr>
         <w:t xml:space="preserve">, </w:t>
       </w:r>
+      <w:proofErr w:type="spellStart"/>
       <w:r>
         <w:rPr>
           <w:rFonts w:ascii="Courier New" w:eastAsia="Times New Roman" w:hAnsi="Courier New" w:cs="Courier New"/>
@@ -4401,6 +4662,7 @@
         </w:rPr>
         <w:t>UserId</w:t>
       </w:r>
+      <w:proofErr w:type="spellEnd"/>
       <w:r>
         <w:rPr>
           <w:rFonts w:ascii="Courier New" w:eastAsia="Times New Roman" w:hAnsi="Courier New" w:cs="Courier New"/>
@@ -4420,6 +4682,7 @@
         <w:br/>
         <w:t xml:space="preserve">                        </w:t>
       </w:r>
+      <w:proofErr w:type="spellStart"/>
       <w:r>
         <w:rPr>
           <w:rFonts w:ascii="Courier New" w:eastAsia="Times New Roman" w:hAnsi="Courier New" w:cs="Courier New"/>
@@ -4465,6 +4728,7 @@
         </w:rPr>
         <w:t>println</w:t>
       </w:r>
+      <w:proofErr w:type="spellEnd"/>
       <w:r>
         <w:rPr>
           <w:rFonts w:ascii="Courier New" w:eastAsia="Times New Roman" w:hAnsi="Courier New" w:cs="Courier New"/>
@@ -4571,6 +4835,7 @@
         <w:br/>
         <w:t xml:space="preserve">                        </w:t>
       </w:r>
+      <w:proofErr w:type="spellStart"/>
       <w:r>
         <w:rPr>
           <w:rFonts w:ascii="Courier New" w:eastAsia="Times New Roman" w:hAnsi="Courier New" w:cs="Courier New"/>
@@ -4616,6 +4881,7 @@
         </w:rPr>
         <w:t>println</w:t>
       </w:r>
+      <w:proofErr w:type="spellEnd"/>
       <w:r>
         <w:rPr>
           <w:rFonts w:ascii="Courier New" w:eastAsia="Times New Roman" w:hAnsi="Courier New" w:cs="Courier New"/>
@@ -4653,6 +4919,7 @@
         <w:br/>
         <w:t xml:space="preserve">                        </w:t>
       </w:r>
+      <w:proofErr w:type="spellStart"/>
       <w:r>
         <w:rPr>
           <w:rFonts w:ascii="Courier New" w:eastAsia="Times New Roman" w:hAnsi="Courier New" w:cs="Courier New"/>
@@ -4662,6 +4929,7 @@
         </w:rPr>
         <w:t>ArrayList</w:t>
       </w:r>
+      <w:proofErr w:type="spellEnd"/>
       <w:r>
         <w:rPr>
           <w:rFonts w:ascii="Courier New" w:eastAsia="Times New Roman" w:hAnsi="Courier New" w:cs="Courier New"/>
@@ -4707,6 +4975,7 @@
         </w:rPr>
         <w:t xml:space="preserve">= </w:t>
       </w:r>
+      <w:proofErr w:type="spellStart"/>
       <w:r>
         <w:rPr>
           <w:rFonts w:ascii="Courier New" w:eastAsia="Times New Roman" w:hAnsi="Courier New" w:cs="Courier New"/>
@@ -4734,6 +5003,7 @@
         </w:rPr>
         <w:t>getAccounts</w:t>
       </w:r>
+      <w:proofErr w:type="spellEnd"/>
       <w:r>
         <w:rPr>
           <w:rFonts w:ascii="Courier New" w:eastAsia="Times New Roman" w:hAnsi="Courier New" w:cs="Courier New"/>
@@ -4828,6 +5098,7 @@
         <w:br/>
         <w:t xml:space="preserve">                            </w:t>
       </w:r>
+      <w:proofErr w:type="spellStart"/>
       <w:r>
         <w:rPr>
           <w:rFonts w:ascii="Courier New" w:eastAsia="Times New Roman" w:hAnsi="Courier New" w:cs="Courier New"/>
@@ -4873,6 +5144,7 @@
         </w:rPr>
         <w:t>println</w:t>
       </w:r>
+      <w:proofErr w:type="spellEnd"/>
       <w:r>
         <w:rPr>
           <w:rFonts w:ascii="Courier New" w:eastAsia="Times New Roman" w:hAnsi="Courier New" w:cs="Courier New"/>
@@ -4900,6 +5172,7 @@
         </w:rPr>
         <w:t xml:space="preserve">+ </w:t>
       </w:r>
+      <w:proofErr w:type="spellStart"/>
       <w:r>
         <w:rPr>
           <w:rFonts w:ascii="Courier New" w:eastAsia="Times New Roman" w:hAnsi="Courier New" w:cs="Courier New"/>
@@ -4927,6 +5200,7 @@
         </w:rPr>
         <w:t>getAccountNumber</w:t>
       </w:r>
+      <w:proofErr w:type="spellEnd"/>
       <w:r>
         <w:rPr>
           <w:rFonts w:ascii="Courier New" w:eastAsia="Times New Roman" w:hAnsi="Courier New" w:cs="Courier New"/>
@@ -4946,6 +5220,7 @@
         <w:br/>
         <w:t xml:space="preserve">                            </w:t>
       </w:r>
+      <w:proofErr w:type="spellStart"/>
       <w:r>
         <w:rPr>
           <w:rFonts w:ascii="Courier New" w:eastAsia="Times New Roman" w:hAnsi="Courier New" w:cs="Courier New"/>
@@ -4991,6 +5266,7 @@
         </w:rPr>
         <w:t>println</w:t>
       </w:r>
+      <w:proofErr w:type="spellEnd"/>
       <w:r>
         <w:rPr>
           <w:rFonts w:ascii="Courier New" w:eastAsia="Times New Roman" w:hAnsi="Courier New" w:cs="Courier New"/>
@@ -5007,7 +5283,27 @@
           <w:sz w:val="21"/>
           <w:szCs w:val="21"/>
         </w:rPr>
-        <w:t xml:space="preserve">"AccountAmount: " </w:t>
+        <w:t>"</w:t>
+      </w:r>
+      <w:proofErr w:type="spellStart"/>
+      <w:r>
+        <w:rPr>
+          <w:rFonts w:ascii="Courier New" w:eastAsia="Times New Roman" w:hAnsi="Courier New" w:cs="Courier New"/>
+          <w:color w:val="C3E88D"/>
+          <w:sz w:val="21"/>
+          <w:szCs w:val="21"/>
+        </w:rPr>
+        <w:t>AccountAmount</w:t>
+      </w:r>
+      <w:proofErr w:type="spellEnd"/>
+      <w:r>
+        <w:rPr>
+          <w:rFonts w:ascii="Courier New" w:eastAsia="Times New Roman" w:hAnsi="Courier New" w:cs="Courier New"/>
+          <w:color w:val="C3E88D"/>
+          <w:sz w:val="21"/>
+          <w:szCs w:val="21"/>
+        </w:rPr>
+        <w:t xml:space="preserve">: " </w:t>
       </w:r>
       <w:r>
         <w:rPr>
@@ -5018,6 +5314,7 @@
         </w:rPr>
         <w:t xml:space="preserve">+ </w:t>
       </w:r>
+      <w:proofErr w:type="spellStart"/>
       <w:r>
         <w:rPr>
           <w:rFonts w:ascii="Courier New" w:eastAsia="Times New Roman" w:hAnsi="Courier New" w:cs="Courier New"/>
@@ -5045,6 +5342,7 @@
         </w:rPr>
         <w:t>getAccountAmount</w:t>
       </w:r>
+      <w:proofErr w:type="spellEnd"/>
       <w:r>
         <w:rPr>
           <w:rFonts w:ascii="Courier New" w:eastAsia="Times New Roman" w:hAnsi="Courier New" w:cs="Courier New"/>
@@ -5064,6 +5362,7 @@
         <w:br/>
         <w:t xml:space="preserve">                            </w:t>
       </w:r>
+      <w:proofErr w:type="spellStart"/>
       <w:r>
         <w:rPr>
           <w:rFonts w:ascii="Courier New" w:eastAsia="Times New Roman" w:hAnsi="Courier New" w:cs="Courier New"/>
@@ -5109,6 +5408,7 @@
         </w:rPr>
         <w:t>println</w:t>
       </w:r>
+      <w:proofErr w:type="spellEnd"/>
       <w:r>
         <w:rPr>
           <w:rFonts w:ascii="Courier New" w:eastAsia="Times New Roman" w:hAnsi="Courier New" w:cs="Courier New"/>
@@ -5125,7 +5425,27 @@
           <w:sz w:val="21"/>
           <w:szCs w:val="21"/>
         </w:rPr>
-        <w:t xml:space="preserve">"UserName: " </w:t>
+        <w:t>"</w:t>
+      </w:r>
+      <w:proofErr w:type="spellStart"/>
+      <w:r>
+        <w:rPr>
+          <w:rFonts w:ascii="Courier New" w:eastAsia="Times New Roman" w:hAnsi="Courier New" w:cs="Courier New"/>
+          <w:color w:val="C3E88D"/>
+          <w:sz w:val="21"/>
+          <w:szCs w:val="21"/>
+        </w:rPr>
+        <w:t>UserName</w:t>
+      </w:r>
+      <w:proofErr w:type="spellEnd"/>
+      <w:r>
+        <w:rPr>
+          <w:rFonts w:ascii="Courier New" w:eastAsia="Times New Roman" w:hAnsi="Courier New" w:cs="Courier New"/>
+          <w:color w:val="C3E88D"/>
+          <w:sz w:val="21"/>
+          <w:szCs w:val="21"/>
+        </w:rPr>
+        <w:t xml:space="preserve">: " </w:t>
       </w:r>
       <w:r>
         <w:rPr>
@@ -5136,6 +5456,7 @@
         </w:rPr>
         <w:t xml:space="preserve">+ </w:t>
       </w:r>
+      <w:proofErr w:type="spellStart"/>
       <w:r>
         <w:rPr>
           <w:rFonts w:ascii="Courier New" w:eastAsia="Times New Roman" w:hAnsi="Courier New" w:cs="Courier New"/>
@@ -5163,6 +5484,7 @@
         </w:rPr>
         <w:t>getUserId</w:t>
       </w:r>
+      <w:proofErr w:type="spellEnd"/>
       <w:r>
         <w:rPr>
           <w:rFonts w:ascii="Courier New" w:eastAsia="Times New Roman" w:hAnsi="Courier New" w:cs="Courier New"/>
@@ -5288,6 +5610,7 @@
         </w:rPr>
         <w:t xml:space="preserve">= </w:t>
       </w:r>
+      <w:proofErr w:type="spellStart"/>
       <w:r>
         <w:rPr>
           <w:rFonts w:ascii="Courier New" w:eastAsia="Times New Roman" w:hAnsi="Courier New" w:cs="Courier New"/>
@@ -5315,6 +5638,7 @@
         </w:rPr>
         <w:t>getAccount</w:t>
       </w:r>
+      <w:proofErr w:type="spellEnd"/>
       <w:r>
         <w:rPr>
           <w:rFonts w:ascii="Courier New" w:eastAsia="Times New Roman" w:hAnsi="Courier New" w:cs="Courier New"/>
@@ -5324,6 +5648,7 @@
         </w:rPr>
         <w:t>(</w:t>
       </w:r>
+      <w:proofErr w:type="spellStart"/>
       <w:r>
         <w:rPr>
           <w:rFonts w:ascii="Courier New" w:eastAsia="Times New Roman" w:hAnsi="Courier New" w:cs="Courier New"/>
@@ -5351,6 +5676,7 @@
         </w:rPr>
         <w:t>AccountNumber</w:t>
       </w:r>
+      <w:proofErr w:type="spellEnd"/>
       <w:r>
         <w:rPr>
           <w:rFonts w:ascii="Courier New" w:eastAsia="Times New Roman" w:hAnsi="Courier New" w:cs="Courier New"/>
@@ -5438,6 +5764,7 @@
         <w:br/>
         <w:t xml:space="preserve">                            </w:t>
       </w:r>
+      <w:proofErr w:type="spellStart"/>
       <w:r>
         <w:rPr>
           <w:rFonts w:ascii="Courier New" w:eastAsia="Times New Roman" w:hAnsi="Courier New" w:cs="Courier New"/>
@@ -5465,6 +5792,7 @@
         </w:rPr>
         <w:t>setAccountNumber</w:t>
       </w:r>
+      <w:proofErr w:type="spellEnd"/>
       <w:r>
         <w:rPr>
           <w:rFonts w:ascii="Courier New" w:eastAsia="Times New Roman" w:hAnsi="Courier New" w:cs="Courier New"/>
@@ -5474,6 +5802,7 @@
         </w:rPr>
         <w:t>(</w:t>
       </w:r>
+      <w:proofErr w:type="spellStart"/>
       <w:r>
         <w:rPr>
           <w:rFonts w:ascii="Courier New" w:eastAsia="Times New Roman" w:hAnsi="Courier New" w:cs="Courier New"/>
@@ -5501,6 +5830,7 @@
         </w:rPr>
         <w:t>AccountNumber</w:t>
       </w:r>
+      <w:proofErr w:type="spellEnd"/>
       <w:r>
         <w:rPr>
           <w:rFonts w:ascii="Courier New" w:eastAsia="Times New Roman" w:hAnsi="Courier New" w:cs="Courier New"/>
@@ -5520,6 +5850,7 @@
         <w:br/>
         <w:t xml:space="preserve">                            </w:t>
       </w:r>
+      <w:proofErr w:type="spellStart"/>
       <w:r>
         <w:rPr>
           <w:rFonts w:ascii="Courier New" w:eastAsia="Times New Roman" w:hAnsi="Courier New" w:cs="Courier New"/>
@@ -5547,6 +5878,7 @@
         </w:rPr>
         <w:t>setAccountAmount</w:t>
       </w:r>
+      <w:proofErr w:type="spellEnd"/>
       <w:r>
         <w:rPr>
           <w:rFonts w:ascii="Courier New" w:eastAsia="Times New Roman" w:hAnsi="Courier New" w:cs="Courier New"/>
@@ -5556,6 +5888,7 @@
         </w:rPr>
         <w:t>(</w:t>
       </w:r>
+      <w:proofErr w:type="spellStart"/>
       <w:r>
         <w:rPr>
           <w:rFonts w:ascii="Courier New" w:eastAsia="Times New Roman" w:hAnsi="Courier New" w:cs="Courier New"/>
@@ -5583,6 +5916,7 @@
         </w:rPr>
         <w:t>AccountAmount</w:t>
       </w:r>
+      <w:proofErr w:type="spellEnd"/>
       <w:r>
         <w:rPr>
           <w:rFonts w:ascii="Courier New" w:eastAsia="Times New Roman" w:hAnsi="Courier New" w:cs="Courier New"/>
@@ -5602,6 +5936,7 @@
         <w:br/>
         <w:t xml:space="preserve">                            </w:t>
       </w:r>
+      <w:proofErr w:type="spellStart"/>
       <w:r>
         <w:rPr>
           <w:rFonts w:ascii="Courier New" w:eastAsia="Times New Roman" w:hAnsi="Courier New" w:cs="Courier New"/>
@@ -5629,6 +5964,7 @@
         </w:rPr>
         <w:t>setUserId</w:t>
       </w:r>
+      <w:proofErr w:type="spellEnd"/>
       <w:r>
         <w:rPr>
           <w:rFonts w:ascii="Courier New" w:eastAsia="Times New Roman" w:hAnsi="Courier New" w:cs="Courier New"/>
@@ -5638,6 +5974,7 @@
         </w:rPr>
         <w:t>(</w:t>
       </w:r>
+      <w:proofErr w:type="spellStart"/>
       <w:r>
         <w:rPr>
           <w:rFonts w:ascii="Courier New" w:eastAsia="Times New Roman" w:hAnsi="Courier New" w:cs="Courier New"/>
@@ -5665,6 +6002,7 @@
         </w:rPr>
         <w:t>UserId</w:t>
       </w:r>
+      <w:proofErr w:type="spellEnd"/>
       <w:r>
         <w:rPr>
           <w:rFonts w:ascii="Courier New" w:eastAsia="Times New Roman" w:hAnsi="Courier New" w:cs="Courier New"/>
@@ -5684,6 +6022,7 @@
         <w:br/>
         <w:t xml:space="preserve">                            </w:t>
       </w:r>
+      <w:proofErr w:type="spellStart"/>
       <w:r>
         <w:rPr>
           <w:rFonts w:ascii="Courier New" w:eastAsia="Times New Roman" w:hAnsi="Courier New" w:cs="Courier New"/>
@@ -5711,6 +6050,7 @@
         </w:rPr>
         <w:t>updateAccount</w:t>
       </w:r>
+      <w:proofErr w:type="spellEnd"/>
       <w:r>
         <w:rPr>
           <w:rFonts w:ascii="Courier New" w:eastAsia="Times New Roman" w:hAnsi="Courier New" w:cs="Courier New"/>
@@ -5748,6 +6088,7 @@
         <w:br/>
         <w:t xml:space="preserve">                            </w:t>
       </w:r>
+      <w:proofErr w:type="spellStart"/>
       <w:r>
         <w:rPr>
           <w:rFonts w:ascii="Courier New" w:eastAsia="Times New Roman" w:hAnsi="Courier New" w:cs="Courier New"/>
@@ -5793,6 +6134,7 @@
         </w:rPr>
         <w:t>println</w:t>
       </w:r>
+      <w:proofErr w:type="spellEnd"/>
       <w:r>
         <w:rPr>
           <w:rFonts w:ascii="Courier New" w:eastAsia="Times New Roman" w:hAnsi="Courier New" w:cs="Courier New"/>
@@ -5860,6 +6202,7 @@
         <w:br/>
         <w:t xml:space="preserve">                            </w:t>
       </w:r>
+      <w:proofErr w:type="spellStart"/>
       <w:r>
         <w:rPr>
           <w:rFonts w:ascii="Courier New" w:eastAsia="Times New Roman" w:hAnsi="Courier New" w:cs="Courier New"/>
@@ -5905,6 +6248,7 @@
         </w:rPr>
         <w:t>println</w:t>
       </w:r>
+      <w:proofErr w:type="spellEnd"/>
       <w:r>
         <w:rPr>
           <w:rFonts w:ascii="Courier New" w:eastAsia="Times New Roman" w:hAnsi="Courier New" w:cs="Courier New"/>
@@ -6039,6 +6383,7 @@
         </w:rPr>
         <w:t xml:space="preserve">= </w:t>
       </w:r>
+      <w:proofErr w:type="spellStart"/>
       <w:r>
         <w:rPr>
           <w:rFonts w:ascii="Courier New" w:eastAsia="Times New Roman" w:hAnsi="Courier New" w:cs="Courier New"/>
@@ -6066,6 +6411,7 @@
         </w:rPr>
         <w:t>getAccount</w:t>
       </w:r>
+      <w:proofErr w:type="spellEnd"/>
       <w:r>
         <w:rPr>
           <w:rFonts w:ascii="Courier New" w:eastAsia="Times New Roman" w:hAnsi="Courier New" w:cs="Courier New"/>
@@ -6075,6 +6421,7 @@
         </w:rPr>
         <w:t>(</w:t>
       </w:r>
+      <w:proofErr w:type="spellStart"/>
       <w:r>
         <w:rPr>
           <w:rFonts w:ascii="Courier New" w:eastAsia="Times New Roman" w:hAnsi="Courier New" w:cs="Courier New"/>
@@ -6102,6 +6449,7 @@
         </w:rPr>
         <w:t>AccountNumber</w:t>
       </w:r>
+      <w:proofErr w:type="spellEnd"/>
       <w:r>
         <w:rPr>
           <w:rFonts w:ascii="Courier New" w:eastAsia="Times New Roman" w:hAnsi="Courier New" w:cs="Courier New"/>
@@ -6189,6 +6537,7 @@
         <w:br/>
         <w:t xml:space="preserve">                            </w:t>
       </w:r>
+      <w:proofErr w:type="spellStart"/>
       <w:r>
         <w:rPr>
           <w:rFonts w:ascii="Courier New" w:eastAsia="Times New Roman" w:hAnsi="Courier New" w:cs="Courier New"/>
@@ -6216,6 +6565,7 @@
         </w:rPr>
         <w:t>deleteAccount</w:t>
       </w:r>
+      <w:proofErr w:type="spellEnd"/>
       <w:r>
         <w:rPr>
           <w:rFonts w:ascii="Courier New" w:eastAsia="Times New Roman" w:hAnsi="Courier New" w:cs="Courier New"/>
@@ -6253,6 +6603,7 @@
         <w:br/>
         <w:t xml:space="preserve">                            </w:t>
       </w:r>
+      <w:proofErr w:type="spellStart"/>
       <w:r>
         <w:rPr>
           <w:rFonts w:ascii="Courier New" w:eastAsia="Times New Roman" w:hAnsi="Courier New" w:cs="Courier New"/>
@@ -6298,6 +6649,7 @@
         </w:rPr>
         <w:t>println</w:t>
       </w:r>
+      <w:proofErr w:type="spellEnd"/>
       <w:r>
         <w:rPr>
           <w:rFonts w:ascii="Courier New" w:eastAsia="Times New Roman" w:hAnsi="Courier New" w:cs="Courier New"/>
@@ -6365,6 +6717,7 @@
         <w:br/>
         <w:t xml:space="preserve">                            </w:t>
       </w:r>
+      <w:proofErr w:type="spellStart"/>
       <w:r>
         <w:rPr>
           <w:rFonts w:ascii="Courier New" w:eastAsia="Times New Roman" w:hAnsi="Courier New" w:cs="Courier New"/>
@@ -6410,6 +6763,7 @@
         </w:rPr>
         <w:t>println</w:t>
       </w:r>
+      <w:proofErr w:type="spellEnd"/>
       <w:r>
         <w:rPr>
           <w:rFonts w:ascii="Courier New" w:eastAsia="Times New Roman" w:hAnsi="Courier New" w:cs="Courier New"/>
@@ -6517,6 +6871,7 @@
         <w:br/>
         <w:t xml:space="preserve">                        </w:t>
       </w:r>
+      <w:proofErr w:type="spellStart"/>
       <w:r>
         <w:rPr>
           <w:rFonts w:ascii="Courier New" w:eastAsia="Times New Roman" w:hAnsi="Courier New" w:cs="Courier New"/>
@@ -6562,6 +6917,7 @@
         </w:rPr>
         <w:t>println</w:t>
       </w:r>
+      <w:proofErr w:type="spellEnd"/>
       <w:r>
         <w:rPr>
           <w:rFonts w:ascii="Courier New" w:eastAsia="Times New Roman" w:hAnsi="Courier New" w:cs="Courier New"/>
@@ -6728,6 +7084,7 @@
         </w:rPr>
         <w:t>(</w:t>
       </w:r>
+      <w:proofErr w:type="spellStart"/>
       <w:r>
         <w:rPr>
           <w:rFonts w:ascii="Courier New" w:eastAsia="Times New Roman" w:hAnsi="Courier New" w:cs="Courier New"/>
@@ -6755,6 +7112,7 @@
         </w:rPr>
         <w:t>CrudChoice</w:t>
       </w:r>
+      <w:proofErr w:type="spellEnd"/>
       <w:r>
         <w:rPr>
           <w:rFonts w:ascii="Courier New" w:eastAsia="Times New Roman" w:hAnsi="Courier New" w:cs="Courier New"/>
@@ -6813,6 +7171,7 @@
         <w:br/>
         <w:t xml:space="preserve">                            </w:t>
       </w:r>
+      <w:proofErr w:type="spellStart"/>
       <w:r>
         <w:rPr>
           <w:rFonts w:ascii="Courier New" w:eastAsia="Times New Roman" w:hAnsi="Courier New" w:cs="Courier New"/>
@@ -6840,6 +7199,7 @@
         </w:rPr>
         <w:t>createLoan</w:t>
       </w:r>
+      <w:proofErr w:type="spellEnd"/>
       <w:r>
         <w:rPr>
           <w:rFonts w:ascii="Courier New" w:eastAsia="Times New Roman" w:hAnsi="Courier New" w:cs="Courier New"/>
@@ -6878,6 +7238,7 @@
         </w:rPr>
         <w:t>(</w:t>
       </w:r>
+      <w:proofErr w:type="spellStart"/>
       <w:r>
         <w:rPr>
           <w:rFonts w:ascii="Courier New" w:eastAsia="Times New Roman" w:hAnsi="Courier New" w:cs="Courier New"/>
@@ -6905,6 +7266,7 @@
         </w:rPr>
         <w:t>LoanAmount</w:t>
       </w:r>
+      <w:proofErr w:type="spellEnd"/>
       <w:r>
         <w:rPr>
           <w:rFonts w:ascii="Courier New" w:eastAsia="Times New Roman" w:hAnsi="Courier New" w:cs="Courier New"/>
@@ -6914,6 +7276,7 @@
         </w:rPr>
         <w:t xml:space="preserve">, </w:t>
       </w:r>
+      <w:proofErr w:type="spellStart"/>
       <w:r>
         <w:rPr>
           <w:rFonts w:ascii="Courier New" w:eastAsia="Times New Roman" w:hAnsi="Courier New" w:cs="Courier New"/>
@@ -6941,6 +7304,7 @@
         </w:rPr>
         <w:t>UserId</w:t>
       </w:r>
+      <w:proofErr w:type="spellEnd"/>
       <w:r>
         <w:rPr>
           <w:rFonts w:ascii="Courier New" w:eastAsia="Times New Roman" w:hAnsi="Courier New" w:cs="Courier New"/>
@@ -6960,6 +7324,7 @@
         <w:br/>
         <w:t xml:space="preserve">                            </w:t>
       </w:r>
+      <w:proofErr w:type="spellStart"/>
       <w:r>
         <w:rPr>
           <w:rFonts w:ascii="Courier New" w:eastAsia="Times New Roman" w:hAnsi="Courier New" w:cs="Courier New"/>
@@ -7005,6 +7370,7 @@
         </w:rPr>
         <w:t>println</w:t>
       </w:r>
+      <w:proofErr w:type="spellEnd"/>
       <w:r>
         <w:rPr>
           <w:rFonts w:ascii="Courier New" w:eastAsia="Times New Roman" w:hAnsi="Courier New" w:cs="Courier New"/>
@@ -7111,6 +7477,7 @@
         <w:br/>
         <w:t xml:space="preserve">                            </w:t>
       </w:r>
+      <w:proofErr w:type="spellStart"/>
       <w:r>
         <w:rPr>
           <w:rFonts w:ascii="Courier New" w:eastAsia="Times New Roman" w:hAnsi="Courier New" w:cs="Courier New"/>
@@ -7156,6 +7523,7 @@
         </w:rPr>
         <w:t>println</w:t>
       </w:r>
+      <w:proofErr w:type="spellEnd"/>
       <w:r>
         <w:rPr>
           <w:rFonts w:ascii="Courier New" w:eastAsia="Times New Roman" w:hAnsi="Courier New" w:cs="Courier New"/>
@@ -7193,6 +7561,7 @@
         <w:br/>
         <w:t xml:space="preserve">                            </w:t>
       </w:r>
+      <w:proofErr w:type="spellStart"/>
       <w:r>
         <w:rPr>
           <w:rFonts w:ascii="Courier New" w:eastAsia="Times New Roman" w:hAnsi="Courier New" w:cs="Courier New"/>
@@ -7202,6 +7571,7 @@
         </w:rPr>
         <w:t>ArrayList</w:t>
       </w:r>
+      <w:proofErr w:type="spellEnd"/>
       <w:r>
         <w:rPr>
           <w:rFonts w:ascii="Courier New" w:eastAsia="Times New Roman" w:hAnsi="Courier New" w:cs="Courier New"/>
@@ -7247,6 +7617,7 @@
         </w:rPr>
         <w:t xml:space="preserve">= </w:t>
       </w:r>
+      <w:proofErr w:type="spellStart"/>
       <w:r>
         <w:rPr>
           <w:rFonts w:ascii="Courier New" w:eastAsia="Times New Roman" w:hAnsi="Courier New" w:cs="Courier New"/>
@@ -7274,6 +7645,7 @@
         </w:rPr>
         <w:t>getLoans</w:t>
       </w:r>
+      <w:proofErr w:type="spellEnd"/>
       <w:r>
         <w:rPr>
           <w:rFonts w:ascii="Courier New" w:eastAsia="Times New Roman" w:hAnsi="Courier New" w:cs="Courier New"/>
@@ -7368,6 +7740,7 @@
         <w:br/>
         <w:t xml:space="preserve">                                </w:t>
       </w:r>
+      <w:proofErr w:type="spellStart"/>
       <w:r>
         <w:rPr>
           <w:rFonts w:ascii="Courier New" w:eastAsia="Times New Roman" w:hAnsi="Courier New" w:cs="Courier New"/>
@@ -7413,6 +7786,7 @@
         </w:rPr>
         <w:t>println</w:t>
       </w:r>
+      <w:proofErr w:type="spellEnd"/>
       <w:r>
         <w:rPr>
           <w:rFonts w:ascii="Courier New" w:eastAsia="Times New Roman" w:hAnsi="Courier New" w:cs="Courier New"/>
@@ -7440,6 +7814,7 @@
         </w:rPr>
         <w:t xml:space="preserve">+ </w:t>
       </w:r>
+      <w:proofErr w:type="spellStart"/>
       <w:r>
         <w:rPr>
           <w:rFonts w:ascii="Courier New" w:eastAsia="Times New Roman" w:hAnsi="Courier New" w:cs="Courier New"/>
@@ -7467,6 +7842,7 @@
         </w:rPr>
         <w:t>getLoanId</w:t>
       </w:r>
+      <w:proofErr w:type="spellEnd"/>
       <w:r>
         <w:rPr>
           <w:rFonts w:ascii="Courier New" w:eastAsia="Times New Roman" w:hAnsi="Courier New" w:cs="Courier New"/>
@@ -7486,6 +7862,7 @@
         <w:br/>
         <w:t xml:space="preserve">                                </w:t>
       </w:r>
+      <w:proofErr w:type="spellStart"/>
       <w:r>
         <w:rPr>
           <w:rFonts w:ascii="Courier New" w:eastAsia="Times New Roman" w:hAnsi="Courier New" w:cs="Courier New"/>
@@ -7531,6 +7908,7 @@
         </w:rPr>
         <w:t>println</w:t>
       </w:r>
+      <w:proofErr w:type="spellEnd"/>
       <w:r>
         <w:rPr>
           <w:rFonts w:ascii="Courier New" w:eastAsia="Times New Roman" w:hAnsi="Courier New" w:cs="Courier New"/>
@@ -7547,7 +7925,27 @@
           <w:sz w:val="21"/>
           <w:szCs w:val="21"/>
         </w:rPr>
-        <w:t xml:space="preserve">"LoanAmount: " </w:t>
+        <w:t>"</w:t>
+      </w:r>
+      <w:proofErr w:type="spellStart"/>
+      <w:r>
+        <w:rPr>
+          <w:rFonts w:ascii="Courier New" w:eastAsia="Times New Roman" w:hAnsi="Courier New" w:cs="Courier New"/>
+          <w:color w:val="C3E88D"/>
+          <w:sz w:val="21"/>
+          <w:szCs w:val="21"/>
+        </w:rPr>
+        <w:t>LoanAmount</w:t>
+      </w:r>
+      <w:proofErr w:type="spellEnd"/>
+      <w:r>
+        <w:rPr>
+          <w:rFonts w:ascii="Courier New" w:eastAsia="Times New Roman" w:hAnsi="Courier New" w:cs="Courier New"/>
+          <w:color w:val="C3E88D"/>
+          <w:sz w:val="21"/>
+          <w:szCs w:val="21"/>
+        </w:rPr>
+        <w:t xml:space="preserve">: " </w:t>
       </w:r>
       <w:r>
         <w:rPr>
@@ -7558,6 +7956,7 @@
         </w:rPr>
         <w:t xml:space="preserve">+ </w:t>
       </w:r>
+      <w:proofErr w:type="spellStart"/>
       <w:r>
         <w:rPr>
           <w:rFonts w:ascii="Courier New" w:eastAsia="Times New Roman" w:hAnsi="Courier New" w:cs="Courier New"/>
@@ -7585,6 +7984,7 @@
         </w:rPr>
         <w:t>getLoanAmount</w:t>
       </w:r>
+      <w:proofErr w:type="spellEnd"/>
       <w:r>
         <w:rPr>
           <w:rFonts w:ascii="Courier New" w:eastAsia="Times New Roman" w:hAnsi="Courier New" w:cs="Courier New"/>
@@ -7604,6 +8004,7 @@
         <w:br/>
         <w:t xml:space="preserve">                                </w:t>
       </w:r>
+      <w:proofErr w:type="spellStart"/>
       <w:r>
         <w:rPr>
           <w:rFonts w:ascii="Courier New" w:eastAsia="Times New Roman" w:hAnsi="Courier New" w:cs="Courier New"/>
@@ -7649,6 +8050,7 @@
         </w:rPr>
         <w:t>println</w:t>
       </w:r>
+      <w:proofErr w:type="spellEnd"/>
       <w:r>
         <w:rPr>
           <w:rFonts w:ascii="Courier New" w:eastAsia="Times New Roman" w:hAnsi="Courier New" w:cs="Courier New"/>
@@ -7665,7 +8067,27 @@
           <w:sz w:val="21"/>
           <w:szCs w:val="21"/>
         </w:rPr>
-        <w:t xml:space="preserve">"UserName: " </w:t>
+        <w:t>"</w:t>
+      </w:r>
+      <w:proofErr w:type="spellStart"/>
+      <w:r>
+        <w:rPr>
+          <w:rFonts w:ascii="Courier New" w:eastAsia="Times New Roman" w:hAnsi="Courier New" w:cs="Courier New"/>
+          <w:color w:val="C3E88D"/>
+          <w:sz w:val="21"/>
+          <w:szCs w:val="21"/>
+        </w:rPr>
+        <w:t>UserName</w:t>
+      </w:r>
+      <w:proofErr w:type="spellEnd"/>
+      <w:r>
+        <w:rPr>
+          <w:rFonts w:ascii="Courier New" w:eastAsia="Times New Roman" w:hAnsi="Courier New" w:cs="Courier New"/>
+          <w:color w:val="C3E88D"/>
+          <w:sz w:val="21"/>
+          <w:szCs w:val="21"/>
+        </w:rPr>
+        <w:t xml:space="preserve">: " </w:t>
       </w:r>
       <w:r>
         <w:rPr>
@@ -7676,6 +8098,7 @@
         </w:rPr>
         <w:t xml:space="preserve">+ </w:t>
       </w:r>
+      <w:proofErr w:type="spellStart"/>
       <w:r>
         <w:rPr>
           <w:rFonts w:ascii="Courier New" w:eastAsia="Times New Roman" w:hAnsi="Courier New" w:cs="Courier New"/>
@@ -7703,6 +8126,7 @@
         </w:rPr>
         <w:t>getUserId</w:t>
       </w:r>
+      <w:proofErr w:type="spellEnd"/>
       <w:r>
         <w:rPr>
           <w:rFonts w:ascii="Courier New" w:eastAsia="Times New Roman" w:hAnsi="Courier New" w:cs="Courier New"/>
@@ -7819,6 +8243,7 @@
         </w:rPr>
         <w:t xml:space="preserve">= </w:t>
       </w:r>
+      <w:proofErr w:type="spellStart"/>
       <w:r>
         <w:rPr>
           <w:rFonts w:ascii="Courier New" w:eastAsia="Times New Roman" w:hAnsi="Courier New" w:cs="Courier New"/>
@@ -7846,6 +8271,7 @@
         </w:rPr>
         <w:t>getLoan</w:t>
       </w:r>
+      <w:proofErr w:type="spellEnd"/>
       <w:r>
         <w:rPr>
           <w:rFonts w:ascii="Courier New" w:eastAsia="Times New Roman" w:hAnsi="Courier New" w:cs="Courier New"/>
@@ -7855,6 +8281,7 @@
         </w:rPr>
         <w:t>(</w:t>
       </w:r>
+      <w:proofErr w:type="spellStart"/>
       <w:r>
         <w:rPr>
           <w:rFonts w:ascii="Courier New" w:eastAsia="Times New Roman" w:hAnsi="Courier New" w:cs="Courier New"/>
@@ -7882,6 +8309,7 @@
         </w:rPr>
         <w:t>LoanId</w:t>
       </w:r>
+      <w:proofErr w:type="spellEnd"/>
       <w:r>
         <w:rPr>
           <w:rFonts w:ascii="Courier New" w:eastAsia="Times New Roman" w:hAnsi="Courier New" w:cs="Courier New"/>
@@ -7969,6 +8397,7 @@
         <w:br/>
         <w:t xml:space="preserve">                                </w:t>
       </w:r>
+      <w:proofErr w:type="spellStart"/>
       <w:r>
         <w:rPr>
           <w:rFonts w:ascii="Courier New" w:eastAsia="Times New Roman" w:hAnsi="Courier New" w:cs="Courier New"/>
@@ -7996,6 +8425,7 @@
         </w:rPr>
         <w:t>setLoanId</w:t>
       </w:r>
+      <w:proofErr w:type="spellEnd"/>
       <w:r>
         <w:rPr>
           <w:rFonts w:ascii="Courier New" w:eastAsia="Times New Roman" w:hAnsi="Courier New" w:cs="Courier New"/>
@@ -8005,6 +8435,7 @@
         </w:rPr>
         <w:t>(</w:t>
       </w:r>
+      <w:proofErr w:type="spellStart"/>
       <w:r>
         <w:rPr>
           <w:rFonts w:ascii="Courier New" w:eastAsia="Times New Roman" w:hAnsi="Courier New" w:cs="Courier New"/>
@@ -8032,6 +8463,7 @@
         </w:rPr>
         <w:t>LoanId</w:t>
       </w:r>
+      <w:proofErr w:type="spellEnd"/>
       <w:r>
         <w:rPr>
           <w:rFonts w:ascii="Courier New" w:eastAsia="Times New Roman" w:hAnsi="Courier New" w:cs="Courier New"/>
@@ -8060,6 +8492,7 @@
         <w:lastRenderedPageBreak/>
         <w:t xml:space="preserve">                                </w:t>
       </w:r>
+      <w:proofErr w:type="spellStart"/>
       <w:r>
         <w:rPr>
           <w:rFonts w:ascii="Courier New" w:eastAsia="Times New Roman" w:hAnsi="Courier New" w:cs="Courier New"/>
@@ -8087,6 +8520,7 @@
         </w:rPr>
         <w:t>setLoanAmount</w:t>
       </w:r>
+      <w:proofErr w:type="spellEnd"/>
       <w:r>
         <w:rPr>
           <w:rFonts w:ascii="Courier New" w:eastAsia="Times New Roman" w:hAnsi="Courier New" w:cs="Courier New"/>
@@ -8096,6 +8530,7 @@
         </w:rPr>
         <w:t>(</w:t>
       </w:r>
+      <w:proofErr w:type="spellStart"/>
       <w:r>
         <w:rPr>
           <w:rFonts w:ascii="Courier New" w:eastAsia="Times New Roman" w:hAnsi="Courier New" w:cs="Courier New"/>
@@ -8123,6 +8558,7 @@
         </w:rPr>
         <w:t>LoanAmount</w:t>
       </w:r>
+      <w:proofErr w:type="spellEnd"/>
       <w:r>
         <w:rPr>
           <w:rFonts w:ascii="Courier New" w:eastAsia="Times New Roman" w:hAnsi="Courier New" w:cs="Courier New"/>
@@ -8142,6 +8578,7 @@
         <w:br/>
         <w:t xml:space="preserve">                                </w:t>
       </w:r>
+      <w:proofErr w:type="spellStart"/>
       <w:r>
         <w:rPr>
           <w:rFonts w:ascii="Courier New" w:eastAsia="Times New Roman" w:hAnsi="Courier New" w:cs="Courier New"/>
@@ -8169,6 +8606,7 @@
         </w:rPr>
         <w:t>setUserId</w:t>
       </w:r>
+      <w:proofErr w:type="spellEnd"/>
       <w:r>
         <w:rPr>
           <w:rFonts w:ascii="Courier New" w:eastAsia="Times New Roman" w:hAnsi="Courier New" w:cs="Courier New"/>
@@ -8178,6 +8616,7 @@
         </w:rPr>
         <w:t>(</w:t>
       </w:r>
+      <w:proofErr w:type="spellStart"/>
       <w:r>
         <w:rPr>
           <w:rFonts w:ascii="Courier New" w:eastAsia="Times New Roman" w:hAnsi="Courier New" w:cs="Courier New"/>
@@ -8205,6 +8644,7 @@
         </w:rPr>
         <w:t>UserId</w:t>
       </w:r>
+      <w:proofErr w:type="spellEnd"/>
       <w:r>
         <w:rPr>
           <w:rFonts w:ascii="Courier New" w:eastAsia="Times New Roman" w:hAnsi="Courier New" w:cs="Courier New"/>
@@ -8224,6 +8664,7 @@
         <w:br/>
         <w:t xml:space="preserve">                                </w:t>
       </w:r>
+      <w:proofErr w:type="spellStart"/>
       <w:r>
         <w:rPr>
           <w:rFonts w:ascii="Courier New" w:eastAsia="Times New Roman" w:hAnsi="Courier New" w:cs="Courier New"/>
@@ -8251,6 +8692,7 @@
         </w:rPr>
         <w:t>updateLoan</w:t>
       </w:r>
+      <w:proofErr w:type="spellEnd"/>
       <w:r>
         <w:rPr>
           <w:rFonts w:ascii="Courier New" w:eastAsia="Times New Roman" w:hAnsi="Courier New" w:cs="Courier New"/>
@@ -8288,6 +8730,7 @@
         <w:br/>
         <w:t xml:space="preserve">                                </w:t>
       </w:r>
+      <w:proofErr w:type="spellStart"/>
       <w:r>
         <w:rPr>
           <w:rFonts w:ascii="Courier New" w:eastAsia="Times New Roman" w:hAnsi="Courier New" w:cs="Courier New"/>
@@ -8333,6 +8776,7 @@
         </w:rPr>
         <w:t>println</w:t>
       </w:r>
+      <w:proofErr w:type="spellEnd"/>
       <w:r>
         <w:rPr>
           <w:rFonts w:ascii="Courier New" w:eastAsia="Times New Roman" w:hAnsi="Courier New" w:cs="Courier New"/>
@@ -8400,6 +8844,7 @@
         <w:br/>
         <w:t xml:space="preserve">                                </w:t>
       </w:r>
+      <w:proofErr w:type="spellStart"/>
       <w:r>
         <w:rPr>
           <w:rFonts w:ascii="Courier New" w:eastAsia="Times New Roman" w:hAnsi="Courier New" w:cs="Courier New"/>
@@ -8445,6 +8890,7 @@
         </w:rPr>
         <w:t>println</w:t>
       </w:r>
+      <w:proofErr w:type="spellEnd"/>
       <w:r>
         <w:rPr>
           <w:rFonts w:ascii="Courier New" w:eastAsia="Times New Roman" w:hAnsi="Courier New" w:cs="Courier New"/>
@@ -8579,6 +9025,7 @@
         </w:rPr>
         <w:t xml:space="preserve">= </w:t>
       </w:r>
+      <w:proofErr w:type="spellStart"/>
       <w:r>
         <w:rPr>
           <w:rFonts w:ascii="Courier New" w:eastAsia="Times New Roman" w:hAnsi="Courier New" w:cs="Courier New"/>
@@ -8606,6 +9053,7 @@
         </w:rPr>
         <w:t>getLoan</w:t>
       </w:r>
+      <w:proofErr w:type="spellEnd"/>
       <w:r>
         <w:rPr>
           <w:rFonts w:ascii="Courier New" w:eastAsia="Times New Roman" w:hAnsi="Courier New" w:cs="Courier New"/>
@@ -8615,6 +9063,7 @@
         </w:rPr>
         <w:t>(</w:t>
       </w:r>
+      <w:proofErr w:type="spellStart"/>
       <w:r>
         <w:rPr>
           <w:rFonts w:ascii="Courier New" w:eastAsia="Times New Roman" w:hAnsi="Courier New" w:cs="Courier New"/>
@@ -8642,6 +9091,7 @@
         </w:rPr>
         <w:t>LoanId</w:t>
       </w:r>
+      <w:proofErr w:type="spellEnd"/>
       <w:r>
         <w:rPr>
           <w:rFonts w:ascii="Courier New" w:eastAsia="Times New Roman" w:hAnsi="Courier New" w:cs="Courier New"/>
@@ -8729,6 +9179,7 @@
         <w:br/>
         <w:t xml:space="preserve">                                </w:t>
       </w:r>
+      <w:proofErr w:type="spellStart"/>
       <w:r>
         <w:rPr>
           <w:rFonts w:ascii="Courier New" w:eastAsia="Times New Roman" w:hAnsi="Courier New" w:cs="Courier New"/>
@@ -8756,6 +9207,7 @@
         </w:rPr>
         <w:t>deleteLoan</w:t>
       </w:r>
+      <w:proofErr w:type="spellEnd"/>
       <w:r>
         <w:rPr>
           <w:rFonts w:ascii="Courier New" w:eastAsia="Times New Roman" w:hAnsi="Courier New" w:cs="Courier New"/>
@@ -8793,6 +9245,7 @@
         <w:br/>
         <w:t xml:space="preserve">                                </w:t>
       </w:r>
+      <w:proofErr w:type="spellStart"/>
       <w:r>
         <w:rPr>
           <w:rFonts w:ascii="Courier New" w:eastAsia="Times New Roman" w:hAnsi="Courier New" w:cs="Courier New"/>
@@ -8838,6 +9291,7 @@
         </w:rPr>
         <w:t>println</w:t>
       </w:r>
+      <w:proofErr w:type="spellEnd"/>
       <w:r>
         <w:rPr>
           <w:rFonts w:ascii="Courier New" w:eastAsia="Times New Roman" w:hAnsi="Courier New" w:cs="Courier New"/>
@@ -8905,6 +9359,7 @@
         <w:br/>
         <w:t xml:space="preserve">                                </w:t>
       </w:r>
+      <w:proofErr w:type="spellStart"/>
       <w:r>
         <w:rPr>
           <w:rFonts w:ascii="Courier New" w:eastAsia="Times New Roman" w:hAnsi="Courier New" w:cs="Courier New"/>
@@ -8950,6 +9405,7 @@
         </w:rPr>
         <w:t>println</w:t>
       </w:r>
+      <w:proofErr w:type="spellEnd"/>
       <w:r>
         <w:rPr>
           <w:rFonts w:ascii="Courier New" w:eastAsia="Times New Roman" w:hAnsi="Courier New" w:cs="Courier New"/>
@@ -9057,6 +9513,7 @@
         <w:br/>
         <w:t xml:space="preserve">                            </w:t>
       </w:r>
+      <w:proofErr w:type="spellStart"/>
       <w:r>
         <w:rPr>
           <w:rFonts w:ascii="Courier New" w:eastAsia="Times New Roman" w:hAnsi="Courier New" w:cs="Courier New"/>
@@ -9102,6 +9559,7 @@
         </w:rPr>
         <w:t>println</w:t>
       </w:r>
+      <w:proofErr w:type="spellEnd"/>
       <w:r>
         <w:rPr>
           <w:rFonts w:ascii="Courier New" w:eastAsia="Times New Roman" w:hAnsi="Courier New" w:cs="Courier New"/>
@@ -9239,6 +9697,7 @@
         <w:br/>
         <w:t xml:space="preserve">                </w:t>
       </w:r>
+      <w:proofErr w:type="spellStart"/>
       <w:r>
         <w:rPr>
           <w:rFonts w:ascii="Courier New" w:eastAsia="Times New Roman" w:hAnsi="Courier New" w:cs="Courier New"/>
@@ -9284,6 +9743,7 @@
         </w:rPr>
         <w:t>println</w:t>
       </w:r>
+      <w:proofErr w:type="spellEnd"/>
       <w:r>
         <w:rPr>
           <w:rFonts w:ascii="Courier New" w:eastAsia="Times New Roman" w:hAnsi="Courier New" w:cs="Courier New"/>
@@ -9688,6 +10148,7 @@
         </w:rPr>
         <w:t xml:space="preserve">import </w:t>
       </w:r>
+      <w:proofErr w:type="spellStart"/>
       <w:r>
         <w:rPr>
           <w:color w:val="FFCB6B"/>
@@ -9696,6 +10157,7 @@
         </w:rPr>
         <w:t>java.util.Scanner</w:t>
       </w:r>
+      <w:proofErr w:type="spellEnd"/>
       <w:r>
         <w:rPr>
           <w:color w:val="89DDFF"/>
@@ -9773,14 +10235,25 @@
         </w:rPr>
         <w:t xml:space="preserve">private static </w:t>
       </w:r>
+      <w:proofErr w:type="spellStart"/>
       <w:r>
         <w:rPr>
           <w:color w:val="FFCB6B"/>
           <w:sz w:val="21"/>
           <w:szCs w:val="21"/>
         </w:rPr>
-        <w:t xml:space="preserve">BankViewModel </w:t>
-      </w:r>
+        <w:t>BankViewModel</w:t>
+      </w:r>
+      <w:proofErr w:type="spellEnd"/>
+      <w:r>
+        <w:rPr>
+          <w:color w:val="FFCB6B"/>
+          <w:sz w:val="21"/>
+          <w:szCs w:val="21"/>
+        </w:rPr>
+        <w:t xml:space="preserve"> </w:t>
+      </w:r>
+      <w:proofErr w:type="spellStart"/>
       <w:r>
         <w:rPr>
           <w:i/>
@@ -9791,6 +10264,7 @@
         </w:rPr>
         <w:t>viewModel</w:t>
       </w:r>
+      <w:proofErr w:type="spellEnd"/>
       <w:r>
         <w:rPr>
           <w:color w:val="89DDFF"/>
@@ -9826,15 +10300,27 @@
         </w:rPr>
         <w:t xml:space="preserve">Scanner </w:t>
       </w:r>
-      <w:r>
-        <w:rPr>
-          <w:i/>
-          <w:iCs/>
-          <w:color w:val="EEFFFF"/>
-          <w:sz w:val="21"/>
-          <w:szCs w:val="21"/>
-        </w:rPr>
-        <w:t xml:space="preserve">scanner </w:t>
+      <w:proofErr w:type="spellStart"/>
+      <w:r>
+        <w:rPr>
+          <w:i/>
+          <w:iCs/>
+          <w:color w:val="EEFFFF"/>
+          <w:sz w:val="21"/>
+          <w:szCs w:val="21"/>
+        </w:rPr>
+        <w:t>scanner</w:t>
+      </w:r>
+      <w:proofErr w:type="spellEnd"/>
+      <w:r>
+        <w:rPr>
+          <w:i/>
+          <w:iCs/>
+          <w:color w:val="EEFFFF"/>
+          <w:sz w:val="21"/>
+          <w:szCs w:val="21"/>
+        </w:rPr>
+        <w:t xml:space="preserve"> </w:t>
       </w:r>
       <w:r>
         <w:rPr>
@@ -10057,15 +10543,27 @@
         <w:br/>
         <w:t xml:space="preserve">                </w:t>
       </w:r>
-      <w:r>
-        <w:rPr>
-          <w:i/>
-          <w:iCs/>
-          <w:color w:val="EEFFFF"/>
-          <w:sz w:val="21"/>
-          <w:szCs w:val="21"/>
-        </w:rPr>
-        <w:t xml:space="preserve">viewModel </w:t>
+      <w:proofErr w:type="spellStart"/>
+      <w:r>
+        <w:rPr>
+          <w:i/>
+          <w:iCs/>
+          <w:color w:val="EEFFFF"/>
+          <w:sz w:val="21"/>
+          <w:szCs w:val="21"/>
+        </w:rPr>
+        <w:t>viewModel</w:t>
+      </w:r>
+      <w:proofErr w:type="spellEnd"/>
+      <w:r>
+        <w:rPr>
+          <w:i/>
+          <w:iCs/>
+          <w:color w:val="EEFFFF"/>
+          <w:sz w:val="21"/>
+          <w:szCs w:val="21"/>
+        </w:rPr>
+        <w:t xml:space="preserve"> </w:t>
       </w:r>
       <w:r>
         <w:rPr>
@@ -10085,6 +10583,7 @@
         </w:rPr>
         <w:t xml:space="preserve">new </w:t>
       </w:r>
+      <w:proofErr w:type="spellStart"/>
       <w:r>
         <w:rPr>
           <w:color w:val="82AAFF"/>
@@ -10093,6 +10592,7 @@
         </w:rPr>
         <w:t>BankViewModel</w:t>
       </w:r>
+      <w:proofErr w:type="spellEnd"/>
       <w:r>
         <w:rPr>
           <w:color w:val="89DDFF"/>
@@ -10110,6 +10610,7 @@
         <w:br/>
         <w:t xml:space="preserve">                </w:t>
       </w:r>
+      <w:proofErr w:type="spellStart"/>
       <w:r>
         <w:rPr>
           <w:i/>
@@ -10120,6 +10621,7 @@
         </w:rPr>
         <w:t>displayMainMenu</w:t>
       </w:r>
+      <w:proofErr w:type="spellEnd"/>
       <w:r>
         <w:rPr>
           <w:color w:val="89DDFF"/>
@@ -10155,6 +10657,7 @@
         </w:rPr>
         <w:t>(</w:t>
       </w:r>
+      <w:proofErr w:type="spellStart"/>
       <w:r>
         <w:rPr>
           <w:i/>
@@ -10179,7 +10682,16 @@
           <w:sz w:val="21"/>
           <w:szCs w:val="21"/>
         </w:rPr>
-        <w:t xml:space="preserve">MainMenuChoice </w:t>
+        <w:t>MainMenuChoice</w:t>
+      </w:r>
+      <w:proofErr w:type="spellEnd"/>
+      <w:r>
+        <w:rPr>
+          <w:color w:val="EEFFFF"/>
+          <w:sz w:val="21"/>
+          <w:szCs w:val="21"/>
+        </w:rPr>
+        <w:t xml:space="preserve"> </w:t>
       </w:r>
       <w:r>
         <w:rPr>
@@ -10189,6 +10701,7 @@
         </w:rPr>
         <w:t xml:space="preserve">!= </w:t>
       </w:r>
+      <w:proofErr w:type="spellStart"/>
       <w:r>
         <w:rPr>
           <w:color w:val="FFCB6B"/>
@@ -10213,6 +10726,7 @@
         </w:rPr>
         <w:t>EXIT</w:t>
       </w:r>
+      <w:proofErr w:type="spellEnd"/>
       <w:r>
         <w:rPr>
           <w:color w:val="89DDFF"/>
@@ -10238,6 +10752,7 @@
         <w:lastRenderedPageBreak/>
         <w:t xml:space="preserve">                    </w:t>
       </w:r>
+      <w:proofErr w:type="spellStart"/>
       <w:r>
         <w:rPr>
           <w:i/>
@@ -10248,6 +10763,7 @@
         </w:rPr>
         <w:t>displayCrudMenu</w:t>
       </w:r>
+      <w:proofErr w:type="spellEnd"/>
       <w:r>
         <w:rPr>
           <w:color w:val="89DDFF"/>
@@ -10265,6 +10781,7 @@
         <w:br/>
         <w:t xml:space="preserve">                    </w:t>
       </w:r>
+      <w:proofErr w:type="spellStart"/>
       <w:r>
         <w:rPr>
           <w:i/>
@@ -10275,6 +10792,7 @@
         </w:rPr>
         <w:t>displayDetailScreen</w:t>
       </w:r>
+      <w:proofErr w:type="spellEnd"/>
       <w:r>
         <w:rPr>
           <w:color w:val="89DDFF"/>
@@ -10292,21 +10810,41 @@
         <w:br/>
         <w:t xml:space="preserve">                    </w:t>
       </w:r>
+      <w:proofErr w:type="spellStart"/>
       <w:r>
         <w:rPr>
           <w:color w:val="FFCB6B"/>
           <w:sz w:val="21"/>
           <w:szCs w:val="21"/>
         </w:rPr>
-        <w:t xml:space="preserve">BankService </w:t>
-      </w:r>
-      <w:r>
-        <w:rPr>
-          <w:color w:val="EEFFFF"/>
-          <w:sz w:val="21"/>
-          <w:szCs w:val="21"/>
-        </w:rPr>
-        <w:t xml:space="preserve">bankService </w:t>
+        <w:t>BankService</w:t>
+      </w:r>
+      <w:proofErr w:type="spellEnd"/>
+      <w:r>
+        <w:rPr>
+          <w:color w:val="FFCB6B"/>
+          <w:sz w:val="21"/>
+          <w:szCs w:val="21"/>
+        </w:rPr>
+        <w:t xml:space="preserve"> </w:t>
+      </w:r>
+      <w:proofErr w:type="spellStart"/>
+      <w:r>
+        <w:rPr>
+          <w:color w:val="EEFFFF"/>
+          <w:sz w:val="21"/>
+          <w:szCs w:val="21"/>
+        </w:rPr>
+        <w:t>bankService</w:t>
+      </w:r>
+      <w:proofErr w:type="spellEnd"/>
+      <w:r>
+        <w:rPr>
+          <w:color w:val="EEFFFF"/>
+          <w:sz w:val="21"/>
+          <w:szCs w:val="21"/>
+        </w:rPr>
+        <w:t xml:space="preserve"> </w:t>
       </w:r>
       <w:r>
         <w:rPr>
@@ -10326,6 +10864,7 @@
         </w:rPr>
         <w:t xml:space="preserve">new </w:t>
       </w:r>
+      <w:proofErr w:type="spellStart"/>
       <w:r>
         <w:rPr>
           <w:color w:val="82AAFF"/>
@@ -10334,6 +10873,7 @@
         </w:rPr>
         <w:t>BankService</w:t>
       </w:r>
+      <w:proofErr w:type="spellEnd"/>
       <w:r>
         <w:rPr>
           <w:color w:val="89DDFF"/>
@@ -10342,6 +10882,7 @@
         </w:rPr>
         <w:t>(</w:t>
       </w:r>
+      <w:proofErr w:type="spellStart"/>
       <w:r>
         <w:rPr>
           <w:i/>
@@ -10352,6 +10893,7 @@
         </w:rPr>
         <w:t>viewModel</w:t>
       </w:r>
+      <w:proofErr w:type="spellEnd"/>
       <w:r>
         <w:rPr>
           <w:color w:val="89DDFF"/>
@@ -10369,6 +10911,7 @@
         <w:br/>
         <w:t xml:space="preserve">                    </w:t>
       </w:r>
+      <w:proofErr w:type="spellStart"/>
       <w:r>
         <w:rPr>
           <w:color w:val="EEFFFF"/>
@@ -10393,6 +10936,7 @@
         </w:rPr>
         <w:t>StartBankService</w:t>
       </w:r>
+      <w:proofErr w:type="spellEnd"/>
       <w:r>
         <w:rPr>
           <w:color w:val="89DDFF"/>
@@ -10445,6 +10989,7 @@
         </w:rPr>
         <w:t>(</w:t>
       </w:r>
+      <w:proofErr w:type="spellStart"/>
       <w:r>
         <w:rPr>
           <w:i/>
@@ -10469,7 +11014,16 @@
           <w:sz w:val="21"/>
           <w:szCs w:val="21"/>
         </w:rPr>
-        <w:t xml:space="preserve">MainMenuChoice </w:t>
+        <w:t>MainMenuChoice</w:t>
+      </w:r>
+      <w:proofErr w:type="spellEnd"/>
+      <w:r>
+        <w:rPr>
+          <w:color w:val="EEFFFF"/>
+          <w:sz w:val="21"/>
+          <w:szCs w:val="21"/>
+        </w:rPr>
+        <w:t xml:space="preserve"> </w:t>
       </w:r>
       <w:r>
         <w:rPr>
@@ -10479,6 +11033,7 @@
         </w:rPr>
         <w:t xml:space="preserve">!= </w:t>
       </w:r>
+      <w:proofErr w:type="spellStart"/>
       <w:r>
         <w:rPr>
           <w:color w:val="FFCB6B"/>
@@ -10503,6 +11058,7 @@
         </w:rPr>
         <w:t>EXIT</w:t>
       </w:r>
+      <w:proofErr w:type="spellEnd"/>
       <w:r>
         <w:rPr>
           <w:color w:val="89DDFF"/>
@@ -10520,6 +11076,7 @@
         <w:br/>
         <w:t xml:space="preserve">            </w:t>
       </w:r>
+      <w:proofErr w:type="spellStart"/>
       <w:r>
         <w:rPr>
           <w:color w:val="FFCB6B"/>
@@ -10560,6 +11117,7 @@
         </w:rPr>
         <w:t>println</w:t>
       </w:r>
+      <w:proofErr w:type="spellEnd"/>
       <w:r>
         <w:rPr>
           <w:color w:val="89DDFF"/>
@@ -10593,6 +11151,7 @@
         <w:br/>
         <w:t xml:space="preserve">            </w:t>
       </w:r>
+      <w:proofErr w:type="spellStart"/>
       <w:r>
         <w:rPr>
           <w:i/>
@@ -10619,6 +11178,7 @@
         </w:rPr>
         <w:t>close</w:t>
       </w:r>
+      <w:proofErr w:type="spellEnd"/>
       <w:r>
         <w:rPr>
           <w:color w:val="89DDFF"/>
@@ -10687,6 +11247,7 @@
         <w:br/>
         <w:t xml:space="preserve">            </w:t>
       </w:r>
+      <w:proofErr w:type="spellStart"/>
       <w:r>
         <w:rPr>
           <w:color w:val="FFCB6B"/>
@@ -10727,6 +11288,7 @@
         </w:rPr>
         <w:t>println</w:t>
       </w:r>
+      <w:proofErr w:type="spellEnd"/>
       <w:r>
         <w:rPr>
           <w:color w:val="89DDFF"/>
@@ -10735,6 +11297,7 @@
         </w:rPr>
         <w:t>(</w:t>
       </w:r>
+      <w:proofErr w:type="spellStart"/>
       <w:r>
         <w:rPr>
           <w:color w:val="F78C6C"/>
@@ -10759,6 +11322,7 @@
         </w:rPr>
         <w:t>getMessage</w:t>
       </w:r>
+      <w:proofErr w:type="spellEnd"/>
       <w:r>
         <w:rPr>
           <w:color w:val="89DDFF"/>
@@ -10776,6 +11340,7 @@
         <w:br/>
         <w:t xml:space="preserve">            </w:t>
       </w:r>
+      <w:proofErr w:type="spellStart"/>
       <w:r>
         <w:rPr>
           <w:i/>
@@ -10802,6 +11367,7 @@
         </w:rPr>
         <w:t>close</w:t>
       </w:r>
+      <w:proofErr w:type="spellEnd"/>
       <w:r>
         <w:rPr>
           <w:color w:val="89DDFF"/>
@@ -10855,6 +11421,7 @@
         </w:rPr>
         <w:t xml:space="preserve">private static void </w:t>
       </w:r>
+      <w:proofErr w:type="spellStart"/>
       <w:r>
         <w:rPr>
           <w:color w:val="82AAFF"/>
@@ -10863,6 +11430,7 @@
         </w:rPr>
         <w:t>displayMainMenu</w:t>
       </w:r>
+      <w:proofErr w:type="spellEnd"/>
       <w:r>
         <w:rPr>
           <w:color w:val="89DDFF"/>
@@ -10880,6 +11448,7 @@
         <w:br/>
         <w:t xml:space="preserve">        </w:t>
       </w:r>
+      <w:proofErr w:type="spellStart"/>
       <w:r>
         <w:rPr>
           <w:color w:val="FFCB6B"/>
@@ -10920,6 +11489,7 @@
         </w:rPr>
         <w:t>println</w:t>
       </w:r>
+      <w:proofErr w:type="spellEnd"/>
       <w:r>
         <w:rPr>
           <w:color w:val="89DDFF"/>
@@ -10953,6 +11523,7 @@
         <w:br/>
         <w:t xml:space="preserve">        </w:t>
       </w:r>
+      <w:proofErr w:type="spellStart"/>
       <w:r>
         <w:rPr>
           <w:color w:val="FFCB6B"/>
@@ -10993,6 +11564,7 @@
         </w:rPr>
         <w:t>println</w:t>
       </w:r>
+      <w:proofErr w:type="spellEnd"/>
       <w:r>
         <w:rPr>
           <w:color w:val="89DDFF"/>
@@ -11026,6 +11598,7 @@
         <w:br/>
         <w:t xml:space="preserve">        </w:t>
       </w:r>
+      <w:proofErr w:type="spellStart"/>
       <w:r>
         <w:rPr>
           <w:color w:val="FFCB6B"/>
@@ -11066,6 +11639,7 @@
         </w:rPr>
         <w:t>println</w:t>
       </w:r>
+      <w:proofErr w:type="spellEnd"/>
       <w:r>
         <w:rPr>
           <w:color w:val="89DDFF"/>
@@ -11099,6 +11673,7 @@
         <w:br/>
         <w:t xml:space="preserve">        </w:t>
       </w:r>
+      <w:proofErr w:type="spellStart"/>
       <w:r>
         <w:rPr>
           <w:color w:val="FFCB6B"/>
@@ -11139,6 +11714,7 @@
         </w:rPr>
         <w:t>println</w:t>
       </w:r>
+      <w:proofErr w:type="spellEnd"/>
       <w:r>
         <w:rPr>
           <w:color w:val="89DDFF"/>
@@ -11172,6 +11748,7 @@
         <w:br/>
         <w:t xml:space="preserve">        </w:t>
       </w:r>
+      <w:proofErr w:type="spellStart"/>
       <w:r>
         <w:rPr>
           <w:color w:val="FFCB6B"/>
@@ -11212,6 +11789,7 @@
         </w:rPr>
         <w:t>println</w:t>
       </w:r>
+      <w:proofErr w:type="spellEnd"/>
       <w:r>
         <w:rPr>
           <w:color w:val="89DDFF"/>
@@ -11245,6 +11823,7 @@
         <w:br/>
         <w:t xml:space="preserve">        </w:t>
       </w:r>
+      <w:proofErr w:type="spellStart"/>
       <w:r>
         <w:rPr>
           <w:color w:val="FFCB6B"/>
@@ -11285,6 +11864,7 @@
         </w:rPr>
         <w:t>println</w:t>
       </w:r>
+      <w:proofErr w:type="spellEnd"/>
       <w:r>
         <w:rPr>
           <w:color w:val="89DDFF"/>
@@ -11318,6 +11898,7 @@
         <w:br/>
         <w:t xml:space="preserve">        </w:t>
       </w:r>
+      <w:proofErr w:type="spellStart"/>
       <w:r>
         <w:rPr>
           <w:color w:val="FFCB6B"/>
@@ -11358,6 +11939,7 @@
         </w:rPr>
         <w:t>println</w:t>
       </w:r>
+      <w:proofErr w:type="spellEnd"/>
       <w:r>
         <w:rPr>
           <w:color w:val="89DDFF"/>
@@ -11417,6 +11999,7 @@
         </w:rPr>
         <w:t>(</w:t>
       </w:r>
+      <w:proofErr w:type="spellStart"/>
       <w:r>
         <w:rPr>
           <w:i/>
@@ -11443,6 +12026,7 @@
         </w:rPr>
         <w:t>hasNextInt</w:t>
       </w:r>
+      <w:proofErr w:type="spellEnd"/>
       <w:r>
         <w:rPr>
           <w:color w:val="89DDFF"/>
@@ -11460,6 +12044,7 @@
         <w:br/>
         <w:t xml:space="preserve">            </w:t>
       </w:r>
+      <w:proofErr w:type="spellStart"/>
       <w:r>
         <w:rPr>
           <w:i/>
@@ -11484,7 +12069,16 @@
           <w:sz w:val="21"/>
           <w:szCs w:val="21"/>
         </w:rPr>
-        <w:t xml:space="preserve">MainMenuChoice </w:t>
+        <w:t>MainMenuChoice</w:t>
+      </w:r>
+      <w:proofErr w:type="spellEnd"/>
+      <w:r>
+        <w:rPr>
+          <w:color w:val="EEFFFF"/>
+          <w:sz w:val="21"/>
+          <w:szCs w:val="21"/>
+        </w:rPr>
+        <w:t xml:space="preserve"> </w:t>
       </w:r>
       <w:r>
         <w:rPr>
@@ -11494,6 +12088,7 @@
         </w:rPr>
         <w:t xml:space="preserve">= </w:t>
       </w:r>
+      <w:proofErr w:type="spellStart"/>
       <w:r>
         <w:rPr>
           <w:color w:val="FFCB6B"/>
@@ -11520,6 +12115,7 @@
         </w:rPr>
         <w:t>values</w:t>
       </w:r>
+      <w:proofErr w:type="spellEnd"/>
       <w:r>
         <w:rPr>
           <w:color w:val="89DDFF"/>
@@ -11528,6 +12124,7 @@
         </w:rPr>
         <w:t>()[</w:t>
       </w:r>
+      <w:proofErr w:type="spellStart"/>
       <w:r>
         <w:rPr>
           <w:i/>
@@ -11554,6 +12151,7 @@
         </w:rPr>
         <w:t>nextInt</w:t>
       </w:r>
+      <w:proofErr w:type="spellEnd"/>
       <w:r>
         <w:rPr>
           <w:color w:val="89DDFF"/>
@@ -11623,6 +12221,7 @@
         </w:rPr>
         <w:t xml:space="preserve">private static void </w:t>
       </w:r>
+      <w:proofErr w:type="spellStart"/>
       <w:r>
         <w:rPr>
           <w:color w:val="82AAFF"/>
@@ -11631,6 +12230,7 @@
         </w:rPr>
         <w:t>displayCrudMenu</w:t>
       </w:r>
+      <w:proofErr w:type="spellEnd"/>
       <w:r>
         <w:rPr>
           <w:color w:val="89DDFF"/>
@@ -11657,6 +12257,7 @@
         <w:br/>
         <w:t xml:space="preserve">        </w:t>
       </w:r>
+      <w:proofErr w:type="spellStart"/>
       <w:r>
         <w:rPr>
           <w:color w:val="FFCB6B"/>
@@ -11697,6 +12298,7 @@
         </w:rPr>
         <w:t>println</w:t>
       </w:r>
+      <w:proofErr w:type="spellEnd"/>
       <w:r>
         <w:rPr>
           <w:color w:val="89DDFF"/>
@@ -11730,6 +12332,7 @@
         <w:br/>
         <w:t xml:space="preserve">        </w:t>
       </w:r>
+      <w:proofErr w:type="spellStart"/>
       <w:r>
         <w:rPr>
           <w:color w:val="FFCB6B"/>
@@ -11770,6 +12373,7 @@
         </w:rPr>
         <w:t>println</w:t>
       </w:r>
+      <w:proofErr w:type="spellEnd"/>
       <w:r>
         <w:rPr>
           <w:color w:val="89DDFF"/>
@@ -11803,6 +12407,7 @@
         <w:br/>
         <w:t xml:space="preserve">        </w:t>
       </w:r>
+      <w:proofErr w:type="spellStart"/>
       <w:r>
         <w:rPr>
           <w:color w:val="FFCB6B"/>
@@ -11843,6 +12448,7 @@
         </w:rPr>
         <w:t>println</w:t>
       </w:r>
+      <w:proofErr w:type="spellEnd"/>
       <w:r>
         <w:rPr>
           <w:color w:val="89DDFF"/>
@@ -11876,6 +12482,7 @@
         <w:br/>
         <w:t xml:space="preserve">        </w:t>
       </w:r>
+      <w:proofErr w:type="spellStart"/>
       <w:r>
         <w:rPr>
           <w:color w:val="FFCB6B"/>
@@ -11916,6 +12523,7 @@
         </w:rPr>
         <w:t>println</w:t>
       </w:r>
+      <w:proofErr w:type="spellEnd"/>
       <w:r>
         <w:rPr>
           <w:color w:val="89DDFF"/>
@@ -11949,6 +12557,7 @@
         <w:br/>
         <w:t xml:space="preserve">        </w:t>
       </w:r>
+      <w:proofErr w:type="spellStart"/>
       <w:r>
         <w:rPr>
           <w:color w:val="FFCB6B"/>
@@ -11989,6 +12598,7 @@
         </w:rPr>
         <w:t>println</w:t>
       </w:r>
+      <w:proofErr w:type="spellEnd"/>
       <w:r>
         <w:rPr>
           <w:color w:val="89DDFF"/>
@@ -12048,6 +12658,7 @@
         </w:rPr>
         <w:t>(</w:t>
       </w:r>
+      <w:proofErr w:type="spellStart"/>
       <w:r>
         <w:rPr>
           <w:i/>
@@ -12074,6 +12685,7 @@
         </w:rPr>
         <w:t>hasNextInt</w:t>
       </w:r>
+      <w:proofErr w:type="spellEnd"/>
       <w:r>
         <w:rPr>
           <w:color w:val="89DDFF"/>
@@ -12100,6 +12712,7 @@
         <w:br/>
         <w:t xml:space="preserve">            </w:t>
       </w:r>
+      <w:proofErr w:type="spellStart"/>
       <w:r>
         <w:rPr>
           <w:i/>
@@ -12124,7 +12737,16 @@
           <w:sz w:val="21"/>
           <w:szCs w:val="21"/>
         </w:rPr>
-        <w:t xml:space="preserve">CrudChoice </w:t>
+        <w:t>CrudChoice</w:t>
+      </w:r>
+      <w:proofErr w:type="spellEnd"/>
+      <w:r>
+        <w:rPr>
+          <w:color w:val="EEFFFF"/>
+          <w:sz w:val="21"/>
+          <w:szCs w:val="21"/>
+        </w:rPr>
+        <w:t xml:space="preserve"> </w:t>
       </w:r>
       <w:r>
         <w:rPr>
@@ -12134,6 +12756,7 @@
         </w:rPr>
         <w:t xml:space="preserve">= </w:t>
       </w:r>
+      <w:proofErr w:type="spellStart"/>
       <w:r>
         <w:rPr>
           <w:color w:val="FFCB6B"/>
@@ -12160,6 +12783,7 @@
         </w:rPr>
         <w:t>values</w:t>
       </w:r>
+      <w:proofErr w:type="spellEnd"/>
       <w:r>
         <w:rPr>
           <w:color w:val="89DDFF"/>
@@ -12168,6 +12792,7 @@
         </w:rPr>
         <w:t>()[</w:t>
       </w:r>
+      <w:proofErr w:type="spellStart"/>
       <w:r>
         <w:rPr>
           <w:i/>
@@ -12194,6 +12819,7 @@
         </w:rPr>
         <w:t>nextInt</w:t>
       </w:r>
+      <w:proofErr w:type="spellEnd"/>
       <w:r>
         <w:rPr>
           <w:color w:val="89DDFF"/>
@@ -12255,6 +12881,7 @@
         </w:rPr>
         <w:t xml:space="preserve">private static void </w:t>
       </w:r>
+      <w:proofErr w:type="spellStart"/>
       <w:r>
         <w:rPr>
           <w:color w:val="82AAFF"/>
@@ -12263,6 +12890,7 @@
         </w:rPr>
         <w:t>displayDetailScreen</w:t>
       </w:r>
+      <w:proofErr w:type="spellEnd"/>
       <w:r>
         <w:rPr>
           <w:color w:val="89DDFF"/>
@@ -12307,6 +12935,7 @@
         </w:rPr>
         <w:t>(</w:t>
       </w:r>
+      <w:proofErr w:type="spellStart"/>
       <w:r>
         <w:rPr>
           <w:i/>
@@ -12333,6 +12962,7 @@
         </w:rPr>
         <w:t>MainMenuChoice</w:t>
       </w:r>
+      <w:proofErr w:type="spellEnd"/>
       <w:r>
         <w:rPr>
           <w:color w:val="89DDFF"/>
@@ -12482,6 +13112,7 @@
         </w:rPr>
         <w:t>(</w:t>
       </w:r>
+      <w:proofErr w:type="spellStart"/>
       <w:r>
         <w:rPr>
           <w:i/>
@@ -12508,6 +13139,7 @@
         </w:rPr>
         <w:t>CrudChoice</w:t>
       </w:r>
+      <w:proofErr w:type="spellEnd"/>
       <w:r>
         <w:rPr>
           <w:color w:val="89DDFF"/>
@@ -12577,6 +13209,7 @@
         <w:br/>
         <w:t xml:space="preserve">                        </w:t>
       </w:r>
+      <w:proofErr w:type="spellStart"/>
       <w:r>
         <w:rPr>
           <w:color w:val="FFCB6B"/>
@@ -12617,6 +13250,7 @@
         </w:rPr>
         <w:t>println</w:t>
       </w:r>
+      <w:proofErr w:type="spellEnd"/>
       <w:r>
         <w:rPr>
           <w:color w:val="89DDFF"/>
@@ -12650,6 +13284,7 @@
         <w:br/>
         <w:t xml:space="preserve">                        </w:t>
       </w:r>
+      <w:proofErr w:type="spellStart"/>
       <w:r>
         <w:rPr>
           <w:i/>
@@ -12674,7 +13309,16 @@
           <w:sz w:val="21"/>
           <w:szCs w:val="21"/>
         </w:rPr>
-        <w:t xml:space="preserve">UserName </w:t>
+        <w:t>UserName</w:t>
+      </w:r>
+      <w:proofErr w:type="spellEnd"/>
+      <w:r>
+        <w:rPr>
+          <w:color w:val="EEFFFF"/>
+          <w:sz w:val="21"/>
+          <w:szCs w:val="21"/>
+        </w:rPr>
+        <w:t xml:space="preserve"> </w:t>
       </w:r>
       <w:r>
         <w:rPr>
@@ -12684,6 +13328,7 @@
         </w:rPr>
         <w:t xml:space="preserve">= </w:t>
       </w:r>
+      <w:proofErr w:type="spellStart"/>
       <w:r>
         <w:rPr>
           <w:i/>
@@ -12710,6 +13355,7 @@
         </w:rPr>
         <w:t>next</w:t>
       </w:r>
+      <w:proofErr w:type="spellEnd"/>
       <w:r>
         <w:rPr>
           <w:color w:val="89DDFF"/>
@@ -12727,6 +13373,7 @@
         <w:br/>
         <w:t xml:space="preserve">                        </w:t>
       </w:r>
+      <w:proofErr w:type="spellStart"/>
       <w:r>
         <w:rPr>
           <w:color w:val="FFCB6B"/>
@@ -12767,6 +13414,7 @@
         </w:rPr>
         <w:t>println</w:t>
       </w:r>
+      <w:proofErr w:type="spellEnd"/>
       <w:r>
         <w:rPr>
           <w:color w:val="89DDFF"/>
@@ -12800,6 +13448,7 @@
         <w:br/>
         <w:t xml:space="preserve">                        </w:t>
       </w:r>
+      <w:proofErr w:type="spellStart"/>
       <w:r>
         <w:rPr>
           <w:color w:val="EEFFFF"/>
@@ -12822,7 +13471,16 @@
           <w:sz w:val="21"/>
           <w:szCs w:val="21"/>
         </w:rPr>
-        <w:t xml:space="preserve">Password </w:t>
+        <w:t>Password</w:t>
+      </w:r>
+      <w:proofErr w:type="spellEnd"/>
+      <w:r>
+        <w:rPr>
+          <w:color w:val="EEFFFF"/>
+          <w:sz w:val="21"/>
+          <w:szCs w:val="21"/>
+        </w:rPr>
+        <w:t xml:space="preserve"> </w:t>
       </w:r>
       <w:r>
         <w:rPr>
@@ -12832,6 +13490,7 @@
         </w:rPr>
         <w:t xml:space="preserve">= </w:t>
       </w:r>
+      <w:proofErr w:type="spellStart"/>
       <w:r>
         <w:rPr>
           <w:color w:val="EEFFFF"/>
@@ -12856,6 +13515,7 @@
         </w:rPr>
         <w:t>next</w:t>
       </w:r>
+      <w:proofErr w:type="spellEnd"/>
       <w:r>
         <w:rPr>
           <w:color w:val="89DDFF"/>
@@ -12997,6 +13657,7 @@
         <w:br/>
         <w:t xml:space="preserve">                        </w:t>
       </w:r>
+      <w:proofErr w:type="spellStart"/>
       <w:r>
         <w:rPr>
           <w:color w:val="EEFFFF"/>
@@ -13037,6 +13698,7 @@
         </w:rPr>
         <w:t>println</w:t>
       </w:r>
+      <w:proofErr w:type="spellEnd"/>
       <w:r>
         <w:rPr>
           <w:color w:val="89DDFF"/>
@@ -13070,6 +13732,7 @@
         <w:br/>
         <w:t xml:space="preserve">                        </w:t>
       </w:r>
+      <w:proofErr w:type="spellStart"/>
       <w:r>
         <w:rPr>
           <w:color w:val="EEFFFF"/>
@@ -13092,7 +13755,16 @@
           <w:sz w:val="21"/>
           <w:szCs w:val="21"/>
         </w:rPr>
-        <w:t xml:space="preserve">UserId </w:t>
+        <w:t>UserId</w:t>
+      </w:r>
+      <w:proofErr w:type="spellEnd"/>
+      <w:r>
+        <w:rPr>
+          <w:color w:val="EEFFFF"/>
+          <w:sz w:val="21"/>
+          <w:szCs w:val="21"/>
+        </w:rPr>
+        <w:t xml:space="preserve"> </w:t>
       </w:r>
       <w:r>
         <w:rPr>
@@ -13102,6 +13774,7 @@
         </w:rPr>
         <w:t xml:space="preserve">= </w:t>
       </w:r>
+      <w:proofErr w:type="spellStart"/>
       <w:r>
         <w:rPr>
           <w:color w:val="EEFFFF"/>
@@ -13126,6 +13799,7 @@
         </w:rPr>
         <w:t>nextInt</w:t>
       </w:r>
+      <w:proofErr w:type="spellEnd"/>
       <w:r>
         <w:rPr>
           <w:color w:val="89DDFF"/>
@@ -13143,6 +13817,7 @@
         <w:br/>
         <w:t xml:space="preserve">                        </w:t>
       </w:r>
+      <w:proofErr w:type="spellStart"/>
       <w:r>
         <w:rPr>
           <w:color w:val="EEFFFF"/>
@@ -13183,6 +13858,7 @@
         </w:rPr>
         <w:t>println</w:t>
       </w:r>
+      <w:proofErr w:type="spellEnd"/>
       <w:r>
         <w:rPr>
           <w:color w:val="89DDFF"/>
@@ -13216,6 +13892,7 @@
         <w:br/>
         <w:t xml:space="preserve">                        </w:t>
       </w:r>
+      <w:proofErr w:type="spellStart"/>
       <w:r>
         <w:rPr>
           <w:color w:val="EEFFFF"/>
@@ -13238,7 +13915,16 @@
           <w:sz w:val="21"/>
           <w:szCs w:val="21"/>
         </w:rPr>
-        <w:t xml:space="preserve">UserName </w:t>
+        <w:t>UserName</w:t>
+      </w:r>
+      <w:proofErr w:type="spellEnd"/>
+      <w:r>
+        <w:rPr>
+          <w:color w:val="EEFFFF"/>
+          <w:sz w:val="21"/>
+          <w:szCs w:val="21"/>
+        </w:rPr>
+        <w:t xml:space="preserve"> </w:t>
       </w:r>
       <w:r>
         <w:rPr>
@@ -13248,6 +13934,7 @@
         </w:rPr>
         <w:t xml:space="preserve">= </w:t>
       </w:r>
+      <w:proofErr w:type="spellStart"/>
       <w:r>
         <w:rPr>
           <w:color w:val="EEFFFF"/>
@@ -13272,6 +13959,7 @@
         </w:rPr>
         <w:t>next</w:t>
       </w:r>
+      <w:proofErr w:type="spellEnd"/>
       <w:r>
         <w:rPr>
           <w:color w:val="89DDFF"/>
@@ -13289,6 +13977,7 @@
         <w:br/>
         <w:t xml:space="preserve">                        </w:t>
       </w:r>
+      <w:proofErr w:type="spellStart"/>
       <w:r>
         <w:rPr>
           <w:color w:val="EEFFFF"/>
@@ -13329,6 +14018,7 @@
         </w:rPr>
         <w:t>println</w:t>
       </w:r>
+      <w:proofErr w:type="spellEnd"/>
       <w:r>
         <w:rPr>
           <w:color w:val="89DDFF"/>
@@ -13362,6 +14052,7 @@
         <w:br/>
         <w:t xml:space="preserve">                        </w:t>
       </w:r>
+      <w:proofErr w:type="spellStart"/>
       <w:r>
         <w:rPr>
           <w:color w:val="EEFFFF"/>
@@ -13384,7 +14075,16 @@
           <w:sz w:val="21"/>
           <w:szCs w:val="21"/>
         </w:rPr>
-        <w:t xml:space="preserve">Password </w:t>
+        <w:t>Password</w:t>
+      </w:r>
+      <w:proofErr w:type="spellEnd"/>
+      <w:r>
+        <w:rPr>
+          <w:color w:val="EEFFFF"/>
+          <w:sz w:val="21"/>
+          <w:szCs w:val="21"/>
+        </w:rPr>
+        <w:t xml:space="preserve"> </w:t>
       </w:r>
       <w:r>
         <w:rPr>
@@ -13394,6 +14094,7 @@
         </w:rPr>
         <w:t xml:space="preserve">= </w:t>
       </w:r>
+      <w:proofErr w:type="spellStart"/>
       <w:r>
         <w:rPr>
           <w:color w:val="EEFFFF"/>
@@ -13418,6 +14119,7 @@
         </w:rPr>
         <w:t>next</w:t>
       </w:r>
+      <w:proofErr w:type="spellEnd"/>
       <w:r>
         <w:rPr>
           <w:color w:val="89DDFF"/>
@@ -13497,6 +14199,7 @@
         <w:br/>
         <w:t xml:space="preserve">                        </w:t>
       </w:r>
+      <w:proofErr w:type="spellStart"/>
       <w:r>
         <w:rPr>
           <w:color w:val="EEFFFF"/>
@@ -13537,6 +14240,7 @@
         </w:rPr>
         <w:t>println</w:t>
       </w:r>
+      <w:proofErr w:type="spellEnd"/>
       <w:r>
         <w:rPr>
           <w:color w:val="89DDFF"/>
@@ -13570,6 +14274,7 @@
         <w:br/>
         <w:t xml:space="preserve">                        </w:t>
       </w:r>
+      <w:proofErr w:type="spellStart"/>
       <w:r>
         <w:rPr>
           <w:color w:val="EEFFFF"/>
@@ -13592,7 +14297,16 @@
           <w:sz w:val="21"/>
           <w:szCs w:val="21"/>
         </w:rPr>
-        <w:t xml:space="preserve">UserId </w:t>
+        <w:t>UserId</w:t>
+      </w:r>
+      <w:proofErr w:type="spellEnd"/>
+      <w:r>
+        <w:rPr>
+          <w:color w:val="EEFFFF"/>
+          <w:sz w:val="21"/>
+          <w:szCs w:val="21"/>
+        </w:rPr>
+        <w:t xml:space="preserve"> </w:t>
       </w:r>
       <w:r>
         <w:rPr>
@@ -13602,6 +14316,7 @@
         </w:rPr>
         <w:t xml:space="preserve">= </w:t>
       </w:r>
+      <w:proofErr w:type="spellStart"/>
       <w:r>
         <w:rPr>
           <w:color w:val="EEFFFF"/>
@@ -13626,6 +14341,7 @@
         </w:rPr>
         <w:t>nextInt</w:t>
       </w:r>
+      <w:proofErr w:type="spellEnd"/>
       <w:r>
         <w:rPr>
           <w:color w:val="89DDFF"/>
@@ -13759,6 +14475,7 @@
         </w:rPr>
         <w:t>(</w:t>
       </w:r>
+      <w:proofErr w:type="spellStart"/>
       <w:r>
         <w:rPr>
           <w:i/>
@@ -13785,6 +14502,7 @@
         </w:rPr>
         <w:t>CrudChoice</w:t>
       </w:r>
+      <w:proofErr w:type="spellEnd"/>
       <w:r>
         <w:rPr>
           <w:color w:val="89DDFF"/>
@@ -13846,6 +14564,7 @@
         <w:br/>
         <w:t xml:space="preserve">                        </w:t>
       </w:r>
+      <w:proofErr w:type="spellStart"/>
       <w:r>
         <w:rPr>
           <w:color w:val="FFCB6B"/>
@@ -13886,6 +14605,7 @@
         </w:rPr>
         <w:t>println</w:t>
       </w:r>
+      <w:proofErr w:type="spellEnd"/>
       <w:r>
         <w:rPr>
           <w:color w:val="89DDFF"/>
@@ -13919,6 +14639,7 @@
         <w:br/>
         <w:t xml:space="preserve">                        </w:t>
       </w:r>
+      <w:proofErr w:type="spellStart"/>
       <w:r>
         <w:rPr>
           <w:i/>
@@ -13943,7 +14664,16 @@
           <w:sz w:val="21"/>
           <w:szCs w:val="21"/>
         </w:rPr>
-        <w:t xml:space="preserve">AccountNumber </w:t>
+        <w:t>AccountNumber</w:t>
+      </w:r>
+      <w:proofErr w:type="spellEnd"/>
+      <w:r>
+        <w:rPr>
+          <w:color w:val="EEFFFF"/>
+          <w:sz w:val="21"/>
+          <w:szCs w:val="21"/>
+        </w:rPr>
+        <w:t xml:space="preserve"> </w:t>
       </w:r>
       <w:r>
         <w:rPr>
@@ -13953,6 +14683,7 @@
         </w:rPr>
         <w:t xml:space="preserve">= </w:t>
       </w:r>
+      <w:proofErr w:type="spellStart"/>
       <w:r>
         <w:rPr>
           <w:i/>
@@ -13979,6 +14710,7 @@
         </w:rPr>
         <w:t>nextInt</w:t>
       </w:r>
+      <w:proofErr w:type="spellEnd"/>
       <w:r>
         <w:rPr>
           <w:color w:val="89DDFF"/>
@@ -13996,6 +14728,7 @@
         <w:br/>
         <w:t xml:space="preserve">                        </w:t>
       </w:r>
+      <w:proofErr w:type="spellStart"/>
       <w:r>
         <w:rPr>
           <w:color w:val="FFCB6B"/>
@@ -14036,6 +14769,7 @@
         </w:rPr>
         <w:t>println</w:t>
       </w:r>
+      <w:proofErr w:type="spellEnd"/>
       <w:r>
         <w:rPr>
           <w:color w:val="89DDFF"/>
@@ -14069,6 +14803,7 @@
         <w:br/>
         <w:t xml:space="preserve">                        </w:t>
       </w:r>
+      <w:proofErr w:type="spellStart"/>
       <w:r>
         <w:rPr>
           <w:i/>
@@ -14093,7 +14828,16 @@
           <w:sz w:val="21"/>
           <w:szCs w:val="21"/>
         </w:rPr>
-        <w:t xml:space="preserve">AccountAmount </w:t>
+        <w:t>AccountAmount</w:t>
+      </w:r>
+      <w:proofErr w:type="spellEnd"/>
+      <w:r>
+        <w:rPr>
+          <w:color w:val="EEFFFF"/>
+          <w:sz w:val="21"/>
+          <w:szCs w:val="21"/>
+        </w:rPr>
+        <w:t xml:space="preserve"> </w:t>
       </w:r>
       <w:r>
         <w:rPr>
@@ -14103,6 +14847,7 @@
         </w:rPr>
         <w:t xml:space="preserve">= </w:t>
       </w:r>
+      <w:proofErr w:type="spellStart"/>
       <w:r>
         <w:rPr>
           <w:i/>
@@ -14129,6 +14874,7 @@
         </w:rPr>
         <w:t>nextDouble</w:t>
       </w:r>
+      <w:proofErr w:type="spellEnd"/>
       <w:r>
         <w:rPr>
           <w:color w:val="89DDFF"/>
@@ -14146,6 +14892,7 @@
         <w:br/>
         <w:t xml:space="preserve">                        </w:t>
       </w:r>
+      <w:proofErr w:type="spellStart"/>
       <w:r>
         <w:rPr>
           <w:color w:val="FFCB6B"/>
@@ -14186,6 +14933,7 @@
         </w:rPr>
         <w:t>println</w:t>
       </w:r>
+      <w:proofErr w:type="spellEnd"/>
       <w:r>
         <w:rPr>
           <w:color w:val="89DDFF"/>
@@ -14219,6 +14967,7 @@
         <w:br/>
         <w:t xml:space="preserve">                        </w:t>
       </w:r>
+      <w:proofErr w:type="spellStart"/>
       <w:r>
         <w:rPr>
           <w:i/>
@@ -14243,7 +14992,16 @@
           <w:sz w:val="21"/>
           <w:szCs w:val="21"/>
         </w:rPr>
-        <w:t xml:space="preserve">UserId </w:t>
+        <w:t>UserId</w:t>
+      </w:r>
+      <w:proofErr w:type="spellEnd"/>
+      <w:r>
+        <w:rPr>
+          <w:color w:val="EEFFFF"/>
+          <w:sz w:val="21"/>
+          <w:szCs w:val="21"/>
+        </w:rPr>
+        <w:t xml:space="preserve"> </w:t>
       </w:r>
       <w:r>
         <w:rPr>
@@ -14253,6 +15011,7 @@
         </w:rPr>
         <w:t xml:space="preserve">= </w:t>
       </w:r>
+      <w:proofErr w:type="spellStart"/>
       <w:r>
         <w:rPr>
           <w:i/>
@@ -14279,6 +15038,7 @@
         </w:rPr>
         <w:t>nextInt</w:t>
       </w:r>
+      <w:proofErr w:type="spellEnd"/>
       <w:r>
         <w:rPr>
           <w:color w:val="89DDFF"/>
@@ -14420,6 +15180,7 @@
         <w:br/>
         <w:t xml:space="preserve">                        </w:t>
       </w:r>
+      <w:proofErr w:type="spellStart"/>
       <w:r>
         <w:rPr>
           <w:color w:val="FFCB6B"/>
@@ -14460,6 +15221,7 @@
         </w:rPr>
         <w:t>println</w:t>
       </w:r>
+      <w:proofErr w:type="spellEnd"/>
       <w:r>
         <w:rPr>
           <w:color w:val="89DDFF"/>
@@ -14493,6 +15255,7 @@
         <w:br/>
         <w:t xml:space="preserve">                        </w:t>
       </w:r>
+      <w:proofErr w:type="spellStart"/>
       <w:r>
         <w:rPr>
           <w:i/>
@@ -14517,7 +15280,16 @@
           <w:sz w:val="21"/>
           <w:szCs w:val="21"/>
         </w:rPr>
-        <w:t xml:space="preserve">AccountNumber </w:t>
+        <w:t>AccountNumber</w:t>
+      </w:r>
+      <w:proofErr w:type="spellEnd"/>
+      <w:r>
+        <w:rPr>
+          <w:color w:val="EEFFFF"/>
+          <w:sz w:val="21"/>
+          <w:szCs w:val="21"/>
+        </w:rPr>
+        <w:t xml:space="preserve"> </w:t>
       </w:r>
       <w:r>
         <w:rPr>
@@ -14527,6 +15299,7 @@
         </w:rPr>
         <w:t xml:space="preserve">= </w:t>
       </w:r>
+      <w:proofErr w:type="spellStart"/>
       <w:r>
         <w:rPr>
           <w:i/>
@@ -14553,6 +15326,7 @@
         </w:rPr>
         <w:t>nextInt</w:t>
       </w:r>
+      <w:proofErr w:type="spellEnd"/>
       <w:r>
         <w:rPr>
           <w:color w:val="89DDFF"/>
@@ -14570,6 +15344,7 @@
         <w:br/>
         <w:t xml:space="preserve">                        </w:t>
       </w:r>
+      <w:proofErr w:type="spellStart"/>
       <w:r>
         <w:rPr>
           <w:color w:val="FFCB6B"/>
@@ -14610,6 +15385,7 @@
         </w:rPr>
         <w:t>println</w:t>
       </w:r>
+      <w:proofErr w:type="spellEnd"/>
       <w:r>
         <w:rPr>
           <w:color w:val="89DDFF"/>
@@ -14643,6 +15419,7 @@
         <w:br/>
         <w:t xml:space="preserve">                        </w:t>
       </w:r>
+      <w:proofErr w:type="spellStart"/>
       <w:r>
         <w:rPr>
           <w:i/>
@@ -14667,7 +15444,16 @@
           <w:sz w:val="21"/>
           <w:szCs w:val="21"/>
         </w:rPr>
-        <w:t xml:space="preserve">AccountAmount </w:t>
+        <w:t>AccountAmount</w:t>
+      </w:r>
+      <w:proofErr w:type="spellEnd"/>
+      <w:r>
+        <w:rPr>
+          <w:color w:val="EEFFFF"/>
+          <w:sz w:val="21"/>
+          <w:szCs w:val="21"/>
+        </w:rPr>
+        <w:t xml:space="preserve"> </w:t>
       </w:r>
       <w:r>
         <w:rPr>
@@ -14677,6 +15463,7 @@
         </w:rPr>
         <w:t xml:space="preserve">= </w:t>
       </w:r>
+      <w:proofErr w:type="spellStart"/>
       <w:r>
         <w:rPr>
           <w:i/>
@@ -14703,6 +15490,7 @@
         </w:rPr>
         <w:t>nextDouble</w:t>
       </w:r>
+      <w:proofErr w:type="spellEnd"/>
       <w:r>
         <w:rPr>
           <w:color w:val="89DDFF"/>
@@ -14720,6 +15508,7 @@
         <w:br/>
         <w:t xml:space="preserve">                        </w:t>
       </w:r>
+      <w:proofErr w:type="spellStart"/>
       <w:r>
         <w:rPr>
           <w:color w:val="FFCB6B"/>
@@ -14760,6 +15549,7 @@
         </w:rPr>
         <w:t>println</w:t>
       </w:r>
+      <w:proofErr w:type="spellEnd"/>
       <w:r>
         <w:rPr>
           <w:color w:val="89DDFF"/>
@@ -14793,6 +15583,7 @@
         <w:br/>
         <w:t xml:space="preserve">                        </w:t>
       </w:r>
+      <w:proofErr w:type="spellStart"/>
       <w:r>
         <w:rPr>
           <w:i/>
@@ -14817,7 +15608,16 @@
           <w:sz w:val="21"/>
           <w:szCs w:val="21"/>
         </w:rPr>
-        <w:t xml:space="preserve">UserId </w:t>
+        <w:t>UserId</w:t>
+      </w:r>
+      <w:proofErr w:type="spellEnd"/>
+      <w:r>
+        <w:rPr>
+          <w:color w:val="EEFFFF"/>
+          <w:sz w:val="21"/>
+          <w:szCs w:val="21"/>
+        </w:rPr>
+        <w:t xml:space="preserve"> </w:t>
       </w:r>
       <w:r>
         <w:rPr>
@@ -14827,6 +15627,7 @@
         </w:rPr>
         <w:t xml:space="preserve">= </w:t>
       </w:r>
+      <w:proofErr w:type="spellStart"/>
       <w:r>
         <w:rPr>
           <w:i/>
@@ -14853,6 +15654,7 @@
         </w:rPr>
         <w:t>nextInt</w:t>
       </w:r>
+      <w:proofErr w:type="spellEnd"/>
       <w:r>
         <w:rPr>
           <w:color w:val="89DDFF"/>
@@ -14932,6 +15734,7 @@
         <w:br/>
         <w:t xml:space="preserve">                        </w:t>
       </w:r>
+      <w:proofErr w:type="spellStart"/>
       <w:r>
         <w:rPr>
           <w:color w:val="FFCB6B"/>
@@ -14972,6 +15775,7 @@
         </w:rPr>
         <w:t>println</w:t>
       </w:r>
+      <w:proofErr w:type="spellEnd"/>
       <w:r>
         <w:rPr>
           <w:color w:val="89DDFF"/>
@@ -15005,6 +15809,7 @@
         <w:br/>
         <w:t xml:space="preserve">                        </w:t>
       </w:r>
+      <w:proofErr w:type="spellStart"/>
       <w:r>
         <w:rPr>
           <w:i/>
@@ -15029,7 +15834,16 @@
           <w:sz w:val="21"/>
           <w:szCs w:val="21"/>
         </w:rPr>
-        <w:t xml:space="preserve">AccountNumber </w:t>
+        <w:t>AccountNumber</w:t>
+      </w:r>
+      <w:proofErr w:type="spellEnd"/>
+      <w:r>
+        <w:rPr>
+          <w:color w:val="EEFFFF"/>
+          <w:sz w:val="21"/>
+          <w:szCs w:val="21"/>
+        </w:rPr>
+        <w:t xml:space="preserve"> </w:t>
       </w:r>
       <w:r>
         <w:rPr>
@@ -15039,6 +15853,7 @@
         </w:rPr>
         <w:t xml:space="preserve">= </w:t>
       </w:r>
+      <w:proofErr w:type="spellStart"/>
       <w:r>
         <w:rPr>
           <w:i/>
@@ -15065,6 +15880,7 @@
         </w:rPr>
         <w:t>nextInt</w:t>
       </w:r>
+      <w:proofErr w:type="spellEnd"/>
       <w:r>
         <w:rPr>
           <w:color w:val="89DDFF"/>
@@ -15198,6 +16014,7 @@
         </w:rPr>
         <w:t>(</w:t>
       </w:r>
+      <w:proofErr w:type="spellStart"/>
       <w:r>
         <w:rPr>
           <w:i/>
@@ -15224,6 +16041,7 @@
         </w:rPr>
         <w:t>CrudChoice</w:t>
       </w:r>
+      <w:proofErr w:type="spellEnd"/>
       <w:r>
         <w:rPr>
           <w:color w:val="89DDFF"/>
@@ -15293,6 +16111,7 @@
         <w:br/>
         <w:t xml:space="preserve">                        </w:t>
       </w:r>
+      <w:proofErr w:type="spellStart"/>
       <w:r>
         <w:rPr>
           <w:color w:val="FFCB6B"/>
@@ -15333,6 +16152,7 @@
         </w:rPr>
         <w:t>println</w:t>
       </w:r>
+      <w:proofErr w:type="spellEnd"/>
       <w:r>
         <w:rPr>
           <w:color w:val="89DDFF"/>
@@ -15366,6 +16186,7 @@
         <w:br/>
         <w:t xml:space="preserve">                        </w:t>
       </w:r>
+      <w:proofErr w:type="spellStart"/>
       <w:r>
         <w:rPr>
           <w:i/>
@@ -15390,7 +16211,16 @@
           <w:sz w:val="21"/>
           <w:szCs w:val="21"/>
         </w:rPr>
-        <w:t xml:space="preserve">LoanAmount </w:t>
+        <w:t>LoanAmount</w:t>
+      </w:r>
+      <w:proofErr w:type="spellEnd"/>
+      <w:r>
+        <w:rPr>
+          <w:color w:val="EEFFFF"/>
+          <w:sz w:val="21"/>
+          <w:szCs w:val="21"/>
+        </w:rPr>
+        <w:t xml:space="preserve"> </w:t>
       </w:r>
       <w:r>
         <w:rPr>
@@ -15400,6 +16230,7 @@
         </w:rPr>
         <w:t xml:space="preserve">= </w:t>
       </w:r>
+      <w:proofErr w:type="spellStart"/>
       <w:r>
         <w:rPr>
           <w:i/>
@@ -15426,6 +16257,7 @@
         </w:rPr>
         <w:t>nextDouble</w:t>
       </w:r>
+      <w:proofErr w:type="spellEnd"/>
       <w:r>
         <w:rPr>
           <w:color w:val="89DDFF"/>
@@ -15443,6 +16275,7 @@
         <w:br/>
         <w:t xml:space="preserve">                        </w:t>
       </w:r>
+      <w:proofErr w:type="spellStart"/>
       <w:r>
         <w:rPr>
           <w:color w:val="FFCB6B"/>
@@ -15483,6 +16316,7 @@
         </w:rPr>
         <w:t>println</w:t>
       </w:r>
+      <w:proofErr w:type="spellEnd"/>
       <w:r>
         <w:rPr>
           <w:color w:val="89DDFF"/>
@@ -15516,6 +16350,7 @@
         <w:br/>
         <w:t xml:space="preserve">                        </w:t>
       </w:r>
+      <w:proofErr w:type="spellStart"/>
       <w:r>
         <w:rPr>
           <w:i/>
@@ -15540,7 +16375,16 @@
           <w:sz w:val="21"/>
           <w:szCs w:val="21"/>
         </w:rPr>
-        <w:t xml:space="preserve">UserId </w:t>
+        <w:t>UserId</w:t>
+      </w:r>
+      <w:proofErr w:type="spellEnd"/>
+      <w:r>
+        <w:rPr>
+          <w:color w:val="EEFFFF"/>
+          <w:sz w:val="21"/>
+          <w:szCs w:val="21"/>
+        </w:rPr>
+        <w:t xml:space="preserve"> </w:t>
       </w:r>
       <w:r>
         <w:rPr>
@@ -15550,6 +16394,7 @@
         </w:rPr>
         <w:t xml:space="preserve">= </w:t>
       </w:r>
+      <w:proofErr w:type="spellStart"/>
       <w:r>
         <w:rPr>
           <w:i/>
@@ -15576,6 +16421,7 @@
         </w:rPr>
         <w:t>nextInt</w:t>
       </w:r>
+      <w:proofErr w:type="spellEnd"/>
       <w:r>
         <w:rPr>
           <w:color w:val="89DDFF"/>
@@ -15717,6 +16563,7 @@
         <w:br/>
         <w:t xml:space="preserve">                        </w:t>
       </w:r>
+      <w:proofErr w:type="spellStart"/>
       <w:r>
         <w:rPr>
           <w:color w:val="EEFFFF"/>
@@ -15757,6 +16604,7 @@
         </w:rPr>
         <w:t>println</w:t>
       </w:r>
+      <w:proofErr w:type="spellEnd"/>
       <w:r>
         <w:rPr>
           <w:color w:val="89DDFF"/>
@@ -15790,6 +16638,7 @@
         <w:br/>
         <w:t xml:space="preserve">                        </w:t>
       </w:r>
+      <w:proofErr w:type="spellStart"/>
       <w:r>
         <w:rPr>
           <w:color w:val="EEFFFF"/>
@@ -15812,7 +16661,16 @@
           <w:sz w:val="21"/>
           <w:szCs w:val="21"/>
         </w:rPr>
-        <w:t xml:space="preserve">LoanId </w:t>
+        <w:t>LoanId</w:t>
+      </w:r>
+      <w:proofErr w:type="spellEnd"/>
+      <w:r>
+        <w:rPr>
+          <w:color w:val="EEFFFF"/>
+          <w:sz w:val="21"/>
+          <w:szCs w:val="21"/>
+        </w:rPr>
+        <w:t xml:space="preserve"> </w:t>
       </w:r>
       <w:r>
         <w:rPr>
@@ -15822,6 +16680,7 @@
         </w:rPr>
         <w:t xml:space="preserve">= </w:t>
       </w:r>
+      <w:proofErr w:type="spellStart"/>
       <w:r>
         <w:rPr>
           <w:color w:val="EEFFFF"/>
@@ -15846,6 +16705,7 @@
         </w:rPr>
         <w:t>nextInt</w:t>
       </w:r>
+      <w:proofErr w:type="spellEnd"/>
       <w:r>
         <w:rPr>
           <w:color w:val="89DDFF"/>
@@ -15863,6 +16723,7 @@
         <w:br/>
         <w:t xml:space="preserve">                        </w:t>
       </w:r>
+      <w:proofErr w:type="spellStart"/>
       <w:r>
         <w:rPr>
           <w:color w:val="EEFFFF"/>
@@ -15903,6 +16764,7 @@
         </w:rPr>
         <w:t>println</w:t>
       </w:r>
+      <w:proofErr w:type="spellEnd"/>
       <w:r>
         <w:rPr>
           <w:color w:val="89DDFF"/>
@@ -15936,6 +16798,7 @@
         <w:br/>
         <w:t xml:space="preserve">                        </w:t>
       </w:r>
+      <w:proofErr w:type="spellStart"/>
       <w:r>
         <w:rPr>
           <w:color w:val="EEFFFF"/>
@@ -15958,7 +16821,16 @@
           <w:sz w:val="21"/>
           <w:szCs w:val="21"/>
         </w:rPr>
-        <w:t xml:space="preserve">LoanAmount </w:t>
+        <w:t>LoanAmount</w:t>
+      </w:r>
+      <w:proofErr w:type="spellEnd"/>
+      <w:r>
+        <w:rPr>
+          <w:color w:val="EEFFFF"/>
+          <w:sz w:val="21"/>
+          <w:szCs w:val="21"/>
+        </w:rPr>
+        <w:t xml:space="preserve"> </w:t>
       </w:r>
       <w:r>
         <w:rPr>
@@ -15968,6 +16840,7 @@
         </w:rPr>
         <w:t xml:space="preserve">= </w:t>
       </w:r>
+      <w:proofErr w:type="spellStart"/>
       <w:r>
         <w:rPr>
           <w:color w:val="EEFFFF"/>
@@ -15992,6 +16865,7 @@
         </w:rPr>
         <w:t>nextDouble</w:t>
       </w:r>
+      <w:proofErr w:type="spellEnd"/>
       <w:r>
         <w:rPr>
           <w:color w:val="89DDFF"/>
@@ -16009,6 +16883,7 @@
         <w:br/>
         <w:t xml:space="preserve">                        </w:t>
       </w:r>
+      <w:proofErr w:type="spellStart"/>
       <w:r>
         <w:rPr>
           <w:color w:val="EEFFFF"/>
@@ -16049,6 +16924,7 @@
         </w:rPr>
         <w:t>println</w:t>
       </w:r>
+      <w:proofErr w:type="spellEnd"/>
       <w:r>
         <w:rPr>
           <w:color w:val="89DDFF"/>
@@ -16082,6 +16958,7 @@
         <w:br/>
         <w:t xml:space="preserve">                        </w:t>
       </w:r>
+      <w:proofErr w:type="spellStart"/>
       <w:r>
         <w:rPr>
           <w:color w:val="EEFFFF"/>
@@ -16104,7 +16981,16 @@
           <w:sz w:val="21"/>
           <w:szCs w:val="21"/>
         </w:rPr>
-        <w:t xml:space="preserve">UserId </w:t>
+        <w:t>UserId</w:t>
+      </w:r>
+      <w:proofErr w:type="spellEnd"/>
+      <w:r>
+        <w:rPr>
+          <w:color w:val="EEFFFF"/>
+          <w:sz w:val="21"/>
+          <w:szCs w:val="21"/>
+        </w:rPr>
+        <w:t xml:space="preserve"> </w:t>
       </w:r>
       <w:r>
         <w:rPr>
@@ -16114,6 +17000,7 @@
         </w:rPr>
         <w:t xml:space="preserve">= </w:t>
       </w:r>
+      <w:proofErr w:type="spellStart"/>
       <w:r>
         <w:rPr>
           <w:color w:val="EEFFFF"/>
@@ -16138,6 +17025,7 @@
         </w:rPr>
         <w:t>nextInt</w:t>
       </w:r>
+      <w:proofErr w:type="spellEnd"/>
       <w:r>
         <w:rPr>
           <w:color w:val="89DDFF"/>
@@ -16217,6 +17105,7 @@
         <w:br/>
         <w:t xml:space="preserve">                        </w:t>
       </w:r>
+      <w:proofErr w:type="spellStart"/>
       <w:r>
         <w:rPr>
           <w:color w:val="EEFFFF"/>
@@ -16257,6 +17146,7 @@
         </w:rPr>
         <w:t>println</w:t>
       </w:r>
+      <w:proofErr w:type="spellEnd"/>
       <w:r>
         <w:rPr>
           <w:color w:val="89DDFF"/>
@@ -16290,6 +17180,7 @@
         <w:br/>
         <w:t xml:space="preserve">                        </w:t>
       </w:r>
+      <w:proofErr w:type="spellStart"/>
       <w:r>
         <w:rPr>
           <w:color w:val="EEFFFF"/>
@@ -16312,7 +17203,16 @@
           <w:sz w:val="21"/>
           <w:szCs w:val="21"/>
         </w:rPr>
-        <w:t xml:space="preserve">LoanId </w:t>
+        <w:t>LoanId</w:t>
+      </w:r>
+      <w:proofErr w:type="spellEnd"/>
+      <w:r>
+        <w:rPr>
+          <w:color w:val="EEFFFF"/>
+          <w:sz w:val="21"/>
+          <w:szCs w:val="21"/>
+        </w:rPr>
+        <w:t xml:space="preserve"> </w:t>
       </w:r>
       <w:r>
         <w:rPr>
@@ -16322,6 +17222,7 @@
         </w:rPr>
         <w:t xml:space="preserve">= </w:t>
       </w:r>
+      <w:proofErr w:type="spellStart"/>
       <w:r>
         <w:rPr>
           <w:color w:val="EEFFFF"/>
@@ -16346,6 +17247,7 @@
         </w:rPr>
         <w:t>nextInt</w:t>
       </w:r>
+      <w:proofErr w:type="spellEnd"/>
       <w:r>
         <w:rPr>
           <w:color w:val="89DDFF"/>
@@ -16683,13 +17585,38 @@
         <w:t>URL to GitHub Repository:</w:t>
       </w:r>
     </w:p>
+    <w:p>
+      <w:pPr>
+        <w:rPr>
+          <w:b/>
+          <w:szCs w:val="24"/>
+        </w:rPr>
+      </w:pPr>
+      <w:hyperlink r:id="rId11" w:history="1">
+        <w:r>
+          <w:rPr>
+            <w:rStyle w:val="Hyperlink"/>
+            <w:b/>
+            <w:szCs w:val="24"/>
+          </w:rPr>
+          <w:t>https://github.com/jvgreen/Promineo-Boot-Camp/tree/master/mysql/week6/coding06/src</w:t>
+        </w:r>
+      </w:hyperlink>
+      <w:r>
+        <w:rPr>
+          <w:b/>
+          <w:szCs w:val="24"/>
+        </w:rPr>
+        <w:t xml:space="preserve"> </w:t>
+      </w:r>
+    </w:p>
     <w:sectPr>
-      <w:headerReference w:type="even" r:id="rId11"/>
-      <w:headerReference w:type="default" r:id="rId12"/>
-      <w:footerReference w:type="even" r:id="rId13"/>
-      <w:footerReference w:type="default" r:id="rId14"/>
-      <w:headerReference w:type="first" r:id="rId15"/>
-      <w:footerReference w:type="first" r:id="rId16"/>
+      <w:headerReference w:type="even" r:id="rId12"/>
+      <w:headerReference w:type="default" r:id="rId13"/>
+      <w:footerReference w:type="even" r:id="rId14"/>
+      <w:footerReference w:type="default" r:id="rId15"/>
+      <w:headerReference w:type="first" r:id="rId16"/>
+      <w:footerReference w:type="first" r:id="rId17"/>
       <w:pgSz w:w="12240" w:h="15840"/>
       <w:pgMar w:top="1440" w:right="1440" w:bottom="1440" w:left="1440" w:header="720" w:footer="720" w:gutter="0"/>
       <w:cols w:space="720"/>
@@ -17623,6 +18550,29 @@
       <w:szCs w:val="20"/>
     </w:rPr>
   </w:style>
+  <w:style w:type="character" w:styleId="Hyperlink">
+    <w:name w:val="Hyperlink"/>
+    <w:basedOn w:val="DefaultParagraphFont"/>
+    <w:uiPriority w:val="99"/>
+    <w:unhideWhenUsed/>
+    <w:rsid w:val="00FB0996"/>
+    <w:rPr>
+      <w:color w:val="0563C1" w:themeColor="hyperlink"/>
+      <w:u w:val="single"/>
+    </w:rPr>
+  </w:style>
+  <w:style w:type="character" w:styleId="UnresolvedMention">
+    <w:name w:val="Unresolved Mention"/>
+    <w:basedOn w:val="DefaultParagraphFont"/>
+    <w:uiPriority w:val="99"/>
+    <w:semiHidden/>
+    <w:unhideWhenUsed/>
+    <w:rsid w:val="00FB0996"/>
+    <w:rPr>
+      <w:color w:val="605E5C"/>
+      <w:shd w:val="clear" w:color="auto" w:fill="E1DFDD"/>
+    </w:rPr>
+  </w:style>
 </w:styles>
 </file>
 
